--- a/Docs/Manisha/Merril-Lynch/Account-Info.docx
+++ b/Docs/Manisha/Merril-Lynch/Account-Info.docx
@@ -1,6 +1,6 @@
 
 <file path=word/document.xml><?xml version="1.0" encoding="utf-8"?>
-<w:document xmlns:wpc="http://schemas.microsoft.com/office/word/2010/wordprocessingCanvas" xmlns:cx="http://schemas.microsoft.com/office/drawing/2014/chartex" xmlns:cx1="http://schemas.microsoft.com/office/drawing/2015/9/8/chartex" xmlns:cx2="http://schemas.microsoft.com/office/drawing/2015/10/21/chartex" xmlns:cx3="http://schemas.microsoft.com/office/drawing/2016/5/9/chartex" xmlns:cx4="http://schemas.microsoft.com/office/drawing/2016/5/10/chartex" xmlns:cx5="http://schemas.microsoft.com/office/drawing/2016/5/11/chartex" xmlns:cx6="http://schemas.microsoft.com/office/drawing/2016/5/12/chartex" xmlns:cx7="http://schemas.microsoft.com/office/drawing/2016/5/13/chartex" xmlns:cx8="http://schemas.microsoft.com/office/drawing/2016/5/14/chartex" xmlns:mc="http://schemas.openxmlformats.org/markup-compatibility/2006" xmlns:aink="http://schemas.microsoft.com/office/drawing/2016/ink" xmlns:am3d="http://schemas.microsoft.com/office/drawing/2017/model3d" xmlns:o="urn:schemas-microsoft-com:office:office" xmlns:r="http://schemas.openxmlformats.org/officeDocument/2006/relationships" xmlns:m="http://schemas.openxmlformats.org/officeDocument/2006/math" xmlns:v="urn:schemas-microsoft-com:vml" xmlns:wp14="http://schemas.microsoft.com/office/word/2010/wordprocessingDrawing" xmlns:wp="http://schemas.openxmlformats.org/drawingml/2006/wordprocessingDrawing" xmlns:w10="urn:schemas-microsoft-com:office:word" xmlns:w="http://schemas.openxmlformats.org/wordprocessingml/2006/main" xmlns:w14="http://schemas.microsoft.com/office/word/2010/wordml" xmlns:w15="http://schemas.microsoft.com/office/word/2012/wordml" xmlns:w16cex="http://schemas.microsoft.com/office/word/2018/wordml/cex" xmlns:w16cid="http://schemas.microsoft.com/office/word/2016/wordml/cid" xmlns:w16="http://schemas.microsoft.com/office/word/2018/wordml" xmlns:w16sdtdh="http://schemas.microsoft.com/office/word/2020/wordml/sdtdatahash" xmlns:w16se="http://schemas.microsoft.com/office/word/2015/wordml/symex" xmlns:wpg="http://schemas.microsoft.com/office/word/2010/wordprocessingGroup" xmlns:wpi="http://schemas.microsoft.com/office/word/2010/wordprocessingInk" xmlns:wne="http://schemas.microsoft.com/office/word/2006/wordml" xmlns:wps="http://schemas.microsoft.com/office/word/2010/wordprocessingShape" mc:Ignorable="w14 w15 w16se w16cid w16 w16cex w16sdtdh wp14">
+<w:document xmlns:wpc="http://schemas.microsoft.com/office/word/2010/wordprocessingCanvas" xmlns:cx="http://schemas.microsoft.com/office/drawing/2014/chartex" xmlns:cx1="http://schemas.microsoft.com/office/drawing/2015/9/8/chartex" xmlns:cx2="http://schemas.microsoft.com/office/drawing/2015/10/21/chartex" xmlns:cx3="http://schemas.microsoft.com/office/drawing/2016/5/9/chartex" xmlns:cx4="http://schemas.microsoft.com/office/drawing/2016/5/10/chartex" xmlns:cx5="http://schemas.microsoft.com/office/drawing/2016/5/11/chartex" xmlns:cx6="http://schemas.microsoft.com/office/drawing/2016/5/12/chartex" xmlns:cx7="http://schemas.microsoft.com/office/drawing/2016/5/13/chartex" xmlns:cx8="http://schemas.microsoft.com/office/drawing/2016/5/14/chartex" xmlns:mc="http://schemas.openxmlformats.org/markup-compatibility/2006" xmlns:aink="http://schemas.microsoft.com/office/drawing/2016/ink" xmlns:am3d="http://schemas.microsoft.com/office/drawing/2017/model3d" xmlns:o="urn:schemas-microsoft-com:office:office" xmlns:oel="http://schemas.microsoft.com/office/2019/extlst" xmlns:r="http://schemas.openxmlformats.org/officeDocument/2006/relationships" xmlns:m="http://schemas.openxmlformats.org/officeDocument/2006/math" xmlns:v="urn:schemas-microsoft-com:vml" xmlns:wp14="http://schemas.microsoft.com/office/word/2010/wordprocessingDrawing" xmlns:wp="http://schemas.openxmlformats.org/drawingml/2006/wordprocessingDrawing" xmlns:w10="urn:schemas-microsoft-com:office:word" xmlns:w="http://schemas.openxmlformats.org/wordprocessingml/2006/main" xmlns:w14="http://schemas.microsoft.com/office/word/2010/wordml" xmlns:w15="http://schemas.microsoft.com/office/word/2012/wordml" xmlns:w16cex="http://schemas.microsoft.com/office/word/2018/wordml/cex" xmlns:w16cid="http://schemas.microsoft.com/office/word/2016/wordml/cid" xmlns:w16="http://schemas.microsoft.com/office/word/2018/wordml" xmlns:w16sdtdh="http://schemas.microsoft.com/office/word/2020/wordml/sdtdatahash" xmlns:w16se="http://schemas.microsoft.com/office/word/2015/wordml/symex" xmlns:wpg="http://schemas.microsoft.com/office/word/2010/wordprocessingGroup" xmlns:wpi="http://schemas.microsoft.com/office/word/2010/wordprocessingInk" xmlns:wne="http://schemas.microsoft.com/office/word/2006/wordml" xmlns:wps="http://schemas.microsoft.com/office/word/2010/wordprocessingShape" mc:Ignorable="w14 w15 w16se w16cid w16 w16cex w16sdtdh wp14">
   <w:body>
     <w:p>
       <w:r>
@@ -23,25 +23,29 @@
           <w:rFonts w:ascii="Arial" w:hAnsi="Arial" w:cs="Arial"/>
           <w:color w:val="222222"/>
           <w:shd w:val="clear" w:color="auto" w:fill="FFFFFF"/>
-        </w:rPr>
-      </w:pPr>
+          <w:lang w:val="de-DE"/>
+        </w:rPr>
+      </w:pPr>
+      <w:proofErr w:type="gramStart"/>
       <w:r>
         <w:rPr>
           <w:rFonts w:ascii="Arial" w:hAnsi="Arial" w:cs="Arial"/>
           <w:color w:val="222222"/>
           <w:shd w:val="clear" w:color="auto" w:fill="FFFFFF"/>
-        </w:rPr>
-        <w:t>tock : 0708fina/Mitu1234</w:t>
-      </w:r>
-    </w:p>
-    <w:p>
-      <w:pPr>
+          <w:lang w:val="de-DE"/>
+        </w:rPr>
+        <w:t>tock :</w:t>
+      </w:r>
+      <w:proofErr w:type="gramEnd"/>
+      <w:r>
         <w:rPr>
           <w:rFonts w:ascii="Arial" w:hAnsi="Arial" w:cs="Arial"/>
           <w:color w:val="222222"/>
           <w:shd w:val="clear" w:color="auto" w:fill="FFFFFF"/>
-        </w:rPr>
-      </w:pPr>
+          <w:lang w:val="de-DE"/>
+        </w:rPr>
+        <w:t xml:space="preserve"> 0708fina/Mitu1234</w:t>
+      </w:r>
     </w:p>
     <w:p>
       <w:pPr>
@@ -49,22 +53,40 @@
           <w:rFonts w:ascii="Arial" w:hAnsi="Arial" w:cs="Arial"/>
           <w:color w:val="222222"/>
           <w:shd w:val="clear" w:color="auto" w:fill="FFFFFF"/>
-        </w:rPr>
-      </w:pPr>
-      <w:r>
+          <w:lang w:val="de-DE"/>
+        </w:rPr>
+      </w:pPr>
+    </w:p>
+    <w:p>
+      <w:pPr>
         <w:rPr>
           <w:rFonts w:ascii="Arial" w:hAnsi="Arial" w:cs="Arial"/>
           <w:color w:val="222222"/>
           <w:shd w:val="clear" w:color="auto" w:fill="FFFFFF"/>
+          <w:lang w:val="de-DE"/>
+        </w:rPr>
+      </w:pPr>
+      <w:r>
+        <w:rPr>
+          <w:rFonts w:ascii="Arial" w:hAnsi="Arial" w:cs="Arial"/>
+          <w:color w:val="222222"/>
+          <w:shd w:val="clear" w:color="auto" w:fill="FFFFFF"/>
+          <w:lang w:val="de-DE"/>
         </w:rPr>
         <w:t>NPS</w:t>
       </w:r>
     </w:p>
     <w:p>
+      <w:pPr>
+        <w:rPr>
+          <w:lang w:val="de-DE"/>
+        </w:rPr>
+      </w:pPr>
       <w:hyperlink r:id="rId8" w:history="1">
         <w:r>
           <w:rPr>
             <w:rStyle w:val="Hyperlink"/>
+            <w:lang w:val="de-DE"/>
           </w:rPr>
           <w:t>https://enps.nsdl.com/eNPS/NationalPensionSystem.html</w:t>
         </w:r>
@@ -115,10 +137,6 @@
     <w:p>
       <w:pPr>
         <w:pStyle w:val="ListParagraph"/>
-        <w:numPr>
-          <w:ilvl w:val="0"/>
-          <w:numId w:val="1"/>
-        </w:numPr>
         <w:rPr>
           <w:lang w:val="fr-FR"/>
         </w:rPr>
@@ -143,22 +161,226 @@
         </w:rPr>
         <w:t xml:space="preserve">  </w:t>
       </w:r>
-    </w:p>
-    <w:p>
-      <w:pPr>
-        <w:rPr>
-          <w:lang w:val="fr-FR"/>
-        </w:rPr>
-      </w:pPr>
-      <w:r>
-        <w:rPr>
-          <w:lang w:val="fr-FR"/>
-        </w:rPr>
-        <w:t>Def2Lt@</w:t>
-      </w:r>
+      <w:r>
+        <w:rPr>
+          <w:lang w:val="fr-FR"/>
+        </w:rPr>
+        <w:t xml:space="preserve">- </w:t>
+      </w:r>
+      <w:r>
+        <w:rPr>
+          <w:lang w:val="fr-FR"/>
+        </w:rPr>
+        <w:t>Def</w:t>
+      </w:r>
+      <w:r>
+        <w:rPr>
+          <w:lang w:val="fr-FR"/>
+        </w:rPr>
+        <w:t>3</w:t>
+      </w:r>
+      <w:r>
+        <w:rPr>
+          <w:lang w:val="fr-FR"/>
+        </w:rPr>
+        <w:t>Lt</w:t>
+      </w:r>
+      <w:r>
+        <w:rPr>
+          <w:lang w:val="fr-FR"/>
+        </w:rPr>
+        <w:t>#</w:t>
+      </w:r>
+    </w:p>
+    <w:p>
+      <w:pPr>
+        <w:pStyle w:val="ListParagraph"/>
+        <w:rPr>
+          <w:rFonts w:ascii="Trebuchet MS" w:hAnsi="Trebuchet MS"/>
+          <w:lang w:val="fr-FR"/>
+        </w:rPr>
+      </w:pPr>
+      <w:r>
+        <w:rPr>
+          <w:rFonts w:ascii="Trebuchet MS" w:hAnsi="Trebuchet MS"/>
+          <w:lang w:val="fr-FR"/>
+        </w:rPr>
+        <w:t>110157040613- Def1</w:t>
+      </w:r>
+      <w:proofErr w:type="gramStart"/>
+      <w:r>
+        <w:rPr>
+          <w:rFonts w:ascii="Trebuchet MS" w:hAnsi="Trebuchet MS"/>
+          <w:lang w:val="fr-FR"/>
+        </w:rPr>
+        <w:t>Lt!</w:t>
+      </w:r>
+      <w:proofErr w:type="gramEnd"/>
+    </w:p>
+    <w:p>
+      <w:pPr>
+        <w:pStyle w:val="ListParagraph"/>
+        <w:rPr>
+          <w:rFonts w:ascii="Trebuchet MS" w:hAnsi="Trebuchet MS"/>
+          <w:lang w:val="fr-FR"/>
+        </w:rPr>
+      </w:pPr>
+    </w:p>
+    <w:p>
+      <w:pPr>
+        <w:pStyle w:val="ListParagraph"/>
+        <w:rPr>
+          <w:rFonts w:ascii="Trebuchet MS" w:hAnsi="Trebuchet MS"/>
+          <w:lang w:val="fr-FR"/>
+        </w:rPr>
+      </w:pPr>
+    </w:p>
+    <w:p>
+      <w:pPr>
+        <w:tabs>
+          <w:tab w:val="left" w:pos="3780"/>
+        </w:tabs>
+        <w:rPr>
+          <w:rFonts w:ascii="Trebuchet MS" w:hAnsi="Trebuchet MS"/>
+          <w:sz w:val="20"/>
+          <w:szCs w:val="20"/>
+          <w:lang w:val="fr-FR"/>
+        </w:rPr>
+      </w:pPr>
+      <w:r>
+        <w:rPr>
+          <w:rFonts w:ascii="Trebuchet MS" w:hAnsi="Trebuchet MS"/>
+          <w:sz w:val="20"/>
+          <w:szCs w:val="20"/>
+          <w:lang w:val="fr-FR"/>
+        </w:rPr>
+        <w:t>PF</w:t>
+      </w:r>
+    </w:p>
+    <w:p>
+      <w:pPr>
+        <w:shd w:val="clear" w:color="auto" w:fill="FFFFFF"/>
+        <w:rPr>
+          <w:rFonts w:ascii="Arial" w:hAnsi="Arial" w:cs="Arial"/>
+          <w:color w:val="222222"/>
+          <w:lang w:val="fr-FR"/>
+        </w:rPr>
+      </w:pPr>
+      <w:hyperlink r:id="rId10" w:tgtFrame="_blank" w:history="1">
+        <w:r>
+          <w:rPr>
+            <w:rStyle w:val="Hyperlink"/>
+            <w:rFonts w:ascii="Arial" w:hAnsi="Arial" w:cs="Arial"/>
+            <w:color w:val="1155CC"/>
+            <w:lang w:val="fr-FR"/>
+          </w:rPr>
+          <w:t>https://ess.excelityglobal.com/</w:t>
+        </w:r>
+      </w:hyperlink>
+    </w:p>
+    <w:p>
+      <w:pPr>
+        <w:shd w:val="clear" w:color="auto" w:fill="FFFFFF"/>
+        <w:rPr>
+          <w:rFonts w:ascii="Arial" w:hAnsi="Arial" w:cs="Arial"/>
+          <w:color w:val="222222"/>
+        </w:rPr>
+      </w:pPr>
+      <w:r>
+        <w:rPr>
+          <w:rFonts w:ascii="Arial" w:hAnsi="Arial" w:cs="Arial"/>
+          <w:color w:val="222222"/>
+        </w:rPr>
+        <w:t>old - 0032814697 / new - 0108455915</w:t>
+      </w:r>
+      <w:r>
+        <w:rPr>
+          <w:rFonts w:ascii="Arial" w:hAnsi="Arial" w:cs="Arial"/>
+          <w:color w:val="222222"/>
+        </w:rPr>
+        <w:br/>
+      </w:r>
+      <w:r>
+        <w:rPr>
+          <w:rFonts w:ascii="Arial" w:hAnsi="Arial" w:cs="Arial"/>
+          <w:color w:val="222222"/>
+        </w:rPr>
+        <w:t>Deflt</w:t>
+      </w:r>
+      <w:r>
+        <w:rPr>
+          <w:rFonts w:ascii="Arial" w:hAnsi="Arial" w:cs="Arial"/>
+          <w:color w:val="222222"/>
+        </w:rPr>
+        <w:t>1@</w:t>
+      </w:r>
+    </w:p>
+    <w:p>
+      <w:pPr>
+        <w:shd w:val="clear" w:color="auto" w:fill="FFFFFF"/>
+        <w:rPr>
+          <w:rFonts w:ascii="Arial" w:hAnsi="Arial" w:cs="Arial"/>
+          <w:color w:val="222222"/>
+          <w:lang w:val="en-US"/>
+        </w:rPr>
+      </w:pPr>
+      <w:r>
+        <w:rPr>
+          <w:rFonts w:ascii="Arial" w:hAnsi="Arial" w:cs="Arial"/>
+          <w:color w:val="222222"/>
+          <w:lang w:val="en-US"/>
+        </w:rPr>
+        <w:t>UAN – 100241264598</w:t>
+      </w:r>
+      <w:r>
+        <w:rPr>
+          <w:rFonts w:ascii="Arial" w:hAnsi="Arial" w:cs="Arial"/>
+          <w:color w:val="222222"/>
+          <w:lang w:val="en-US"/>
+        </w:rPr>
+        <w:t xml:space="preserve"> - </w:t>
+      </w:r>
+      <w:r>
+        <w:rPr>
+          <w:rFonts w:ascii="Trebuchet MS" w:hAnsi="Trebuchet MS"/>
+          <w:lang w:val="fr-FR"/>
+        </w:rPr>
+        <w:t>Def1Lt!</w:t>
+      </w:r>
+      <w:r>
+        <w:rPr>
+          <w:rFonts w:ascii="Trebuchet MS" w:hAnsi="Trebuchet MS"/>
+          <w:lang w:val="fr-FR"/>
+        </w:rPr>
+        <w:t>0</w:t>
+      </w:r>
+    </w:p>
+    <w:p>
+      <w:pPr>
+        <w:pStyle w:val="ListParagraph"/>
+        <w:rPr>
+          <w:rFonts w:ascii="Trebuchet MS" w:hAnsi="Trebuchet MS"/>
+          <w:lang w:val="fr-FR"/>
+        </w:rPr>
+      </w:pPr>
+    </w:p>
+    <w:p>
+      <w:pPr>
+        <w:pStyle w:val="ListParagraph"/>
+        <w:rPr>
+          <w:rFonts w:ascii="Trebuchet MS" w:hAnsi="Trebuchet MS"/>
+          <w:lang w:val="fr-FR"/>
+        </w:rPr>
+      </w:pPr>
     </w:p>
     <w:p/>
     <w:sectPr>
+      <w:headerReference w:type="even" r:id="rId11"/>
+      <w:headerReference w:type="default" r:id="rId12"/>
+      <w:footerReference w:type="even" r:id="rId13"/>
+      <w:footerReference w:type="default" r:id="rId14"/>
+      <w:headerReference w:type="first" r:id="rId15"/>
+      <w:footerReference w:type="first" r:id="rId16"/>
       <w:pgSz w:w="11906" w:h="16838"/>
       <w:pgMar w:top="1440" w:right="1440" w:bottom="1440" w:left="1440" w:header="708" w:footer="708" w:gutter="0"/>
       <w:cols w:space="708"/>
@@ -169,7 +391,7 @@
 </file>
 
 <file path=word/endnotes.xml><?xml version="1.0" encoding="utf-8"?>
-<w:endnotes xmlns:wpc="http://schemas.microsoft.com/office/word/2010/wordprocessingCanvas" xmlns:cx="http://schemas.microsoft.com/office/drawing/2014/chartex" xmlns:cx1="http://schemas.microsoft.com/office/drawing/2015/9/8/chartex" xmlns:cx2="http://schemas.microsoft.com/office/drawing/2015/10/21/chartex" xmlns:cx3="http://schemas.microsoft.com/office/drawing/2016/5/9/chartex" xmlns:cx4="http://schemas.microsoft.com/office/drawing/2016/5/10/chartex" xmlns:cx5="http://schemas.microsoft.com/office/drawing/2016/5/11/chartex" xmlns:cx6="http://schemas.microsoft.com/office/drawing/2016/5/12/chartex" xmlns:cx7="http://schemas.microsoft.com/office/drawing/2016/5/13/chartex" xmlns:cx8="http://schemas.microsoft.com/office/drawing/2016/5/14/chartex" xmlns:mc="http://schemas.openxmlformats.org/markup-compatibility/2006" xmlns:aink="http://schemas.microsoft.com/office/drawing/2016/ink" xmlns:am3d="http://schemas.microsoft.com/office/drawing/2017/model3d" xmlns:o="urn:schemas-microsoft-com:office:office" xmlns:r="http://schemas.openxmlformats.org/officeDocument/2006/relationships" xmlns:m="http://schemas.openxmlformats.org/officeDocument/2006/math" xmlns:v="urn:schemas-microsoft-com:vml" xmlns:wp14="http://schemas.microsoft.com/office/word/2010/wordprocessingDrawing" xmlns:wp="http://schemas.openxmlformats.org/drawingml/2006/wordprocessingDrawing" xmlns:w10="urn:schemas-microsoft-com:office:word" xmlns:w="http://schemas.openxmlformats.org/wordprocessingml/2006/main" xmlns:w14="http://schemas.microsoft.com/office/word/2010/wordml" xmlns:w15="http://schemas.microsoft.com/office/word/2012/wordml" xmlns:w16cex="http://schemas.microsoft.com/office/word/2018/wordml/cex" xmlns:w16cid="http://schemas.microsoft.com/office/word/2016/wordml/cid" xmlns:w16="http://schemas.microsoft.com/office/word/2018/wordml" xmlns:w16sdtdh="http://schemas.microsoft.com/office/word/2020/wordml/sdtdatahash" xmlns:w16se="http://schemas.microsoft.com/office/word/2015/wordml/symex" xmlns:wpg="http://schemas.microsoft.com/office/word/2010/wordprocessingGroup" xmlns:wpi="http://schemas.microsoft.com/office/word/2010/wordprocessingInk" xmlns:wne="http://schemas.microsoft.com/office/word/2006/wordml" xmlns:wps="http://schemas.microsoft.com/office/word/2010/wordprocessingShape" mc:Ignorable="w14 w15 w16se w16cid w16 w16cex w16sdtdh wp14">
+<w:endnotes xmlns:wpc="http://schemas.microsoft.com/office/word/2010/wordprocessingCanvas" xmlns:cx="http://schemas.microsoft.com/office/drawing/2014/chartex" xmlns:cx1="http://schemas.microsoft.com/office/drawing/2015/9/8/chartex" xmlns:cx2="http://schemas.microsoft.com/office/drawing/2015/10/21/chartex" xmlns:cx3="http://schemas.microsoft.com/office/drawing/2016/5/9/chartex" xmlns:cx4="http://schemas.microsoft.com/office/drawing/2016/5/10/chartex" xmlns:cx5="http://schemas.microsoft.com/office/drawing/2016/5/11/chartex" xmlns:cx6="http://schemas.microsoft.com/office/drawing/2016/5/12/chartex" xmlns:cx7="http://schemas.microsoft.com/office/drawing/2016/5/13/chartex" xmlns:cx8="http://schemas.microsoft.com/office/drawing/2016/5/14/chartex" xmlns:mc="http://schemas.openxmlformats.org/markup-compatibility/2006" xmlns:aink="http://schemas.microsoft.com/office/drawing/2016/ink" xmlns:am3d="http://schemas.microsoft.com/office/drawing/2017/model3d" xmlns:o="urn:schemas-microsoft-com:office:office" xmlns:oel="http://schemas.microsoft.com/office/2019/extlst" xmlns:r="http://schemas.openxmlformats.org/officeDocument/2006/relationships" xmlns:m="http://schemas.openxmlformats.org/officeDocument/2006/math" xmlns:v="urn:schemas-microsoft-com:vml" xmlns:wp14="http://schemas.microsoft.com/office/word/2010/wordprocessingDrawing" xmlns:wp="http://schemas.openxmlformats.org/drawingml/2006/wordprocessingDrawing" xmlns:w10="urn:schemas-microsoft-com:office:word" xmlns:w="http://schemas.openxmlformats.org/wordprocessingml/2006/main" xmlns:w14="http://schemas.microsoft.com/office/word/2010/wordml" xmlns:w15="http://schemas.microsoft.com/office/word/2012/wordml" xmlns:w16cex="http://schemas.microsoft.com/office/word/2018/wordml/cex" xmlns:w16cid="http://schemas.microsoft.com/office/word/2016/wordml/cid" xmlns:w16="http://schemas.microsoft.com/office/word/2018/wordml" xmlns:w16sdtdh="http://schemas.microsoft.com/office/word/2020/wordml/sdtdatahash" xmlns:w16se="http://schemas.microsoft.com/office/word/2015/wordml/symex" xmlns:wpg="http://schemas.microsoft.com/office/word/2010/wordprocessingGroup" xmlns:wpi="http://schemas.microsoft.com/office/word/2010/wordprocessingInk" xmlns:wne="http://schemas.microsoft.com/office/word/2006/wordml" xmlns:wps="http://schemas.microsoft.com/office/word/2010/wordprocessingShape" mc:Ignorable="w14 w15 w16se w16cid w16 w16cex w16sdtdh wp14">
   <w:endnote w:type="separator" w:id="-1">
     <w:p>
       <w:pPr>
@@ -193,8 +415,38 @@
 </w:endnotes>
 </file>
 
+<file path=word/footer1.xml><?xml version="1.0" encoding="utf-8"?>
+<w:ftr xmlns:wpc="http://schemas.microsoft.com/office/word/2010/wordprocessingCanvas" xmlns:cx="http://schemas.microsoft.com/office/drawing/2014/chartex" xmlns:cx1="http://schemas.microsoft.com/office/drawing/2015/9/8/chartex" xmlns:cx2="http://schemas.microsoft.com/office/drawing/2015/10/21/chartex" xmlns:cx3="http://schemas.microsoft.com/office/drawing/2016/5/9/chartex" xmlns:cx4="http://schemas.microsoft.com/office/drawing/2016/5/10/chartex" xmlns:cx5="http://schemas.microsoft.com/office/drawing/2016/5/11/chartex" xmlns:cx6="http://schemas.microsoft.com/office/drawing/2016/5/12/chartex" xmlns:cx7="http://schemas.microsoft.com/office/drawing/2016/5/13/chartex" xmlns:cx8="http://schemas.microsoft.com/office/drawing/2016/5/14/chartex" xmlns:mc="http://schemas.openxmlformats.org/markup-compatibility/2006" xmlns:aink="http://schemas.microsoft.com/office/drawing/2016/ink" xmlns:am3d="http://schemas.microsoft.com/office/drawing/2017/model3d" xmlns:o="urn:schemas-microsoft-com:office:office" xmlns:oel="http://schemas.microsoft.com/office/2019/extlst" xmlns:r="http://schemas.openxmlformats.org/officeDocument/2006/relationships" xmlns:m="http://schemas.openxmlformats.org/officeDocument/2006/math" xmlns:v="urn:schemas-microsoft-com:vml" xmlns:wp14="http://schemas.microsoft.com/office/word/2010/wordprocessingDrawing" xmlns:wp="http://schemas.openxmlformats.org/drawingml/2006/wordprocessingDrawing" xmlns:w10="urn:schemas-microsoft-com:office:word" xmlns:w="http://schemas.openxmlformats.org/wordprocessingml/2006/main" xmlns:w14="http://schemas.microsoft.com/office/word/2010/wordml" xmlns:w15="http://schemas.microsoft.com/office/word/2012/wordml" xmlns:w16cex="http://schemas.microsoft.com/office/word/2018/wordml/cex" xmlns:w16cid="http://schemas.microsoft.com/office/word/2016/wordml/cid" xmlns:w16="http://schemas.microsoft.com/office/word/2018/wordml" xmlns:w16sdtdh="http://schemas.microsoft.com/office/word/2020/wordml/sdtdatahash" xmlns:w16se="http://schemas.microsoft.com/office/word/2015/wordml/symex" xmlns:wpg="http://schemas.microsoft.com/office/word/2010/wordprocessingGroup" xmlns:wpi="http://schemas.microsoft.com/office/word/2010/wordprocessingInk" xmlns:wne="http://schemas.microsoft.com/office/word/2006/wordml" xmlns:wps="http://schemas.microsoft.com/office/word/2010/wordprocessingShape" mc:Ignorable="w14 w15 w16se w16cid w16 w16cex w16sdtdh wp14">
+  <w:p>
+    <w:pPr>
+      <w:pStyle w:val="Footer"/>
+    </w:pPr>
+  </w:p>
+</w:ftr>
+</file>
+
+<file path=word/footer2.xml><?xml version="1.0" encoding="utf-8"?>
+<w:ftr xmlns:wpc="http://schemas.microsoft.com/office/word/2010/wordprocessingCanvas" xmlns:cx="http://schemas.microsoft.com/office/drawing/2014/chartex" xmlns:cx1="http://schemas.microsoft.com/office/drawing/2015/9/8/chartex" xmlns:cx2="http://schemas.microsoft.com/office/drawing/2015/10/21/chartex" xmlns:cx3="http://schemas.microsoft.com/office/drawing/2016/5/9/chartex" xmlns:cx4="http://schemas.microsoft.com/office/drawing/2016/5/10/chartex" xmlns:cx5="http://schemas.microsoft.com/office/drawing/2016/5/11/chartex" xmlns:cx6="http://schemas.microsoft.com/office/drawing/2016/5/12/chartex" xmlns:cx7="http://schemas.microsoft.com/office/drawing/2016/5/13/chartex" xmlns:cx8="http://schemas.microsoft.com/office/drawing/2016/5/14/chartex" xmlns:mc="http://schemas.openxmlformats.org/markup-compatibility/2006" xmlns:aink="http://schemas.microsoft.com/office/drawing/2016/ink" xmlns:am3d="http://schemas.microsoft.com/office/drawing/2017/model3d" xmlns:o="urn:schemas-microsoft-com:office:office" xmlns:oel="http://schemas.microsoft.com/office/2019/extlst" xmlns:r="http://schemas.openxmlformats.org/officeDocument/2006/relationships" xmlns:m="http://schemas.openxmlformats.org/officeDocument/2006/math" xmlns:v="urn:schemas-microsoft-com:vml" xmlns:wp14="http://schemas.microsoft.com/office/word/2010/wordprocessingDrawing" xmlns:wp="http://schemas.openxmlformats.org/drawingml/2006/wordprocessingDrawing" xmlns:w10="urn:schemas-microsoft-com:office:word" xmlns:w="http://schemas.openxmlformats.org/wordprocessingml/2006/main" xmlns:w14="http://schemas.microsoft.com/office/word/2010/wordml" xmlns:w15="http://schemas.microsoft.com/office/word/2012/wordml" xmlns:w16cex="http://schemas.microsoft.com/office/word/2018/wordml/cex" xmlns:w16cid="http://schemas.microsoft.com/office/word/2016/wordml/cid" xmlns:w16="http://schemas.microsoft.com/office/word/2018/wordml" xmlns:w16sdtdh="http://schemas.microsoft.com/office/word/2020/wordml/sdtdatahash" xmlns:w16se="http://schemas.microsoft.com/office/word/2015/wordml/symex" xmlns:wpg="http://schemas.microsoft.com/office/word/2010/wordprocessingGroup" xmlns:wpi="http://schemas.microsoft.com/office/word/2010/wordprocessingInk" xmlns:wne="http://schemas.microsoft.com/office/word/2006/wordml" xmlns:wps="http://schemas.microsoft.com/office/word/2010/wordprocessingShape" mc:Ignorable="w14 w15 w16se w16cid w16 w16cex w16sdtdh wp14">
+  <w:p>
+    <w:pPr>
+      <w:pStyle w:val="Footer"/>
+    </w:pPr>
+  </w:p>
+</w:ftr>
+</file>
+
+<file path=word/footer3.xml><?xml version="1.0" encoding="utf-8"?>
+<w:ftr xmlns:wpc="http://schemas.microsoft.com/office/word/2010/wordprocessingCanvas" xmlns:cx="http://schemas.microsoft.com/office/drawing/2014/chartex" xmlns:cx1="http://schemas.microsoft.com/office/drawing/2015/9/8/chartex" xmlns:cx2="http://schemas.microsoft.com/office/drawing/2015/10/21/chartex" xmlns:cx3="http://schemas.microsoft.com/office/drawing/2016/5/9/chartex" xmlns:cx4="http://schemas.microsoft.com/office/drawing/2016/5/10/chartex" xmlns:cx5="http://schemas.microsoft.com/office/drawing/2016/5/11/chartex" xmlns:cx6="http://schemas.microsoft.com/office/drawing/2016/5/12/chartex" xmlns:cx7="http://schemas.microsoft.com/office/drawing/2016/5/13/chartex" xmlns:cx8="http://schemas.microsoft.com/office/drawing/2016/5/14/chartex" xmlns:mc="http://schemas.openxmlformats.org/markup-compatibility/2006" xmlns:aink="http://schemas.microsoft.com/office/drawing/2016/ink" xmlns:am3d="http://schemas.microsoft.com/office/drawing/2017/model3d" xmlns:o="urn:schemas-microsoft-com:office:office" xmlns:oel="http://schemas.microsoft.com/office/2019/extlst" xmlns:r="http://schemas.openxmlformats.org/officeDocument/2006/relationships" xmlns:m="http://schemas.openxmlformats.org/officeDocument/2006/math" xmlns:v="urn:schemas-microsoft-com:vml" xmlns:wp14="http://schemas.microsoft.com/office/word/2010/wordprocessingDrawing" xmlns:wp="http://schemas.openxmlformats.org/drawingml/2006/wordprocessingDrawing" xmlns:w10="urn:schemas-microsoft-com:office:word" xmlns:w="http://schemas.openxmlformats.org/wordprocessingml/2006/main" xmlns:w14="http://schemas.microsoft.com/office/word/2010/wordml" xmlns:w15="http://schemas.microsoft.com/office/word/2012/wordml" xmlns:w16cex="http://schemas.microsoft.com/office/word/2018/wordml/cex" xmlns:w16cid="http://schemas.microsoft.com/office/word/2016/wordml/cid" xmlns:w16="http://schemas.microsoft.com/office/word/2018/wordml" xmlns:w16sdtdh="http://schemas.microsoft.com/office/word/2020/wordml/sdtdatahash" xmlns:w16se="http://schemas.microsoft.com/office/word/2015/wordml/symex" xmlns:wpg="http://schemas.microsoft.com/office/word/2010/wordprocessingGroup" xmlns:wpi="http://schemas.microsoft.com/office/word/2010/wordprocessingInk" xmlns:wne="http://schemas.microsoft.com/office/word/2006/wordml" xmlns:wps="http://schemas.microsoft.com/office/word/2010/wordprocessingShape" mc:Ignorable="w14 w15 w16se w16cid w16 w16cex w16sdtdh wp14">
+  <w:p>
+    <w:pPr>
+      <w:pStyle w:val="Footer"/>
+    </w:pPr>
+  </w:p>
+</w:ftr>
+</file>
+
 <file path=word/footnotes.xml><?xml version="1.0" encoding="utf-8"?>
-<w:footnotes xmlns:wpc="http://schemas.microsoft.com/office/word/2010/wordprocessingCanvas" xmlns:cx="http://schemas.microsoft.com/office/drawing/2014/chartex" xmlns:cx1="http://schemas.microsoft.com/office/drawing/2015/9/8/chartex" xmlns:cx2="http://schemas.microsoft.com/office/drawing/2015/10/21/chartex" xmlns:cx3="http://schemas.microsoft.com/office/drawing/2016/5/9/chartex" xmlns:cx4="http://schemas.microsoft.com/office/drawing/2016/5/10/chartex" xmlns:cx5="http://schemas.microsoft.com/office/drawing/2016/5/11/chartex" xmlns:cx6="http://schemas.microsoft.com/office/drawing/2016/5/12/chartex" xmlns:cx7="http://schemas.microsoft.com/office/drawing/2016/5/13/chartex" xmlns:cx8="http://schemas.microsoft.com/office/drawing/2016/5/14/chartex" xmlns:mc="http://schemas.openxmlformats.org/markup-compatibility/2006" xmlns:aink="http://schemas.microsoft.com/office/drawing/2016/ink" xmlns:am3d="http://schemas.microsoft.com/office/drawing/2017/model3d" xmlns:o="urn:schemas-microsoft-com:office:office" xmlns:r="http://schemas.openxmlformats.org/officeDocument/2006/relationships" xmlns:m="http://schemas.openxmlformats.org/officeDocument/2006/math" xmlns:v="urn:schemas-microsoft-com:vml" xmlns:wp14="http://schemas.microsoft.com/office/word/2010/wordprocessingDrawing" xmlns:wp="http://schemas.openxmlformats.org/drawingml/2006/wordprocessingDrawing" xmlns:w10="urn:schemas-microsoft-com:office:word" xmlns:w="http://schemas.openxmlformats.org/wordprocessingml/2006/main" xmlns:w14="http://schemas.microsoft.com/office/word/2010/wordml" xmlns:w15="http://schemas.microsoft.com/office/word/2012/wordml" xmlns:w16cex="http://schemas.microsoft.com/office/word/2018/wordml/cex" xmlns:w16cid="http://schemas.microsoft.com/office/word/2016/wordml/cid" xmlns:w16="http://schemas.microsoft.com/office/word/2018/wordml" xmlns:w16sdtdh="http://schemas.microsoft.com/office/word/2020/wordml/sdtdatahash" xmlns:w16se="http://schemas.microsoft.com/office/word/2015/wordml/symex" xmlns:wpg="http://schemas.microsoft.com/office/word/2010/wordprocessingGroup" xmlns:wpi="http://schemas.microsoft.com/office/word/2010/wordprocessingInk" xmlns:wne="http://schemas.microsoft.com/office/word/2006/wordml" xmlns:wps="http://schemas.microsoft.com/office/word/2010/wordprocessingShape" mc:Ignorable="w14 w15 w16se w16cid w16 w16cex w16sdtdh wp14">
+<w:footnotes xmlns:wpc="http://schemas.microsoft.com/office/word/2010/wordprocessingCanvas" xmlns:cx="http://schemas.microsoft.com/office/drawing/2014/chartex" xmlns:cx1="http://schemas.microsoft.com/office/drawing/2015/9/8/chartex" xmlns:cx2="http://schemas.microsoft.com/office/drawing/2015/10/21/chartex" xmlns:cx3="http://schemas.microsoft.com/office/drawing/2016/5/9/chartex" xmlns:cx4="http://schemas.microsoft.com/office/drawing/2016/5/10/chartex" xmlns:cx5="http://schemas.microsoft.com/office/drawing/2016/5/11/chartex" xmlns:cx6="http://schemas.microsoft.com/office/drawing/2016/5/12/chartex" xmlns:cx7="http://schemas.microsoft.com/office/drawing/2016/5/13/chartex" xmlns:cx8="http://schemas.microsoft.com/office/drawing/2016/5/14/chartex" xmlns:mc="http://schemas.openxmlformats.org/markup-compatibility/2006" xmlns:aink="http://schemas.microsoft.com/office/drawing/2016/ink" xmlns:am3d="http://schemas.microsoft.com/office/drawing/2017/model3d" xmlns:o="urn:schemas-microsoft-com:office:office" xmlns:oel="http://schemas.microsoft.com/office/2019/extlst" xmlns:r="http://schemas.openxmlformats.org/officeDocument/2006/relationships" xmlns:m="http://schemas.openxmlformats.org/officeDocument/2006/math" xmlns:v="urn:schemas-microsoft-com:vml" xmlns:wp14="http://schemas.microsoft.com/office/word/2010/wordprocessingDrawing" xmlns:wp="http://schemas.openxmlformats.org/drawingml/2006/wordprocessingDrawing" xmlns:w10="urn:schemas-microsoft-com:office:word" xmlns:w="http://schemas.openxmlformats.org/wordprocessingml/2006/main" xmlns:w14="http://schemas.microsoft.com/office/word/2010/wordml" xmlns:w15="http://schemas.microsoft.com/office/word/2012/wordml" xmlns:w16cex="http://schemas.microsoft.com/office/word/2018/wordml/cex" xmlns:w16cid="http://schemas.microsoft.com/office/word/2016/wordml/cid" xmlns:w16="http://schemas.microsoft.com/office/word/2018/wordml" xmlns:w16sdtdh="http://schemas.microsoft.com/office/word/2020/wordml/sdtdatahash" xmlns:w16se="http://schemas.microsoft.com/office/word/2015/wordml/symex" xmlns:wpg="http://schemas.microsoft.com/office/word/2010/wordprocessingGroup" xmlns:wpi="http://schemas.microsoft.com/office/word/2010/wordprocessingInk" xmlns:wne="http://schemas.microsoft.com/office/word/2006/wordml" xmlns:wps="http://schemas.microsoft.com/office/word/2010/wordprocessingShape" mc:Ignorable="w14 w15 w16se w16cid w16 w16cex w16sdtdh wp14">
   <w:footnote w:type="separator" w:id="-1">
     <w:p>
       <w:pPr>
@@ -218,8 +470,38 @@
 </w:footnotes>
 </file>
 
+<file path=word/header1.xml><?xml version="1.0" encoding="utf-8"?>
+<w:hdr xmlns:wpc="http://schemas.microsoft.com/office/word/2010/wordprocessingCanvas" xmlns:cx="http://schemas.microsoft.com/office/drawing/2014/chartex" xmlns:cx1="http://schemas.microsoft.com/office/drawing/2015/9/8/chartex" xmlns:cx2="http://schemas.microsoft.com/office/drawing/2015/10/21/chartex" xmlns:cx3="http://schemas.microsoft.com/office/drawing/2016/5/9/chartex" xmlns:cx4="http://schemas.microsoft.com/office/drawing/2016/5/10/chartex" xmlns:cx5="http://schemas.microsoft.com/office/drawing/2016/5/11/chartex" xmlns:cx6="http://schemas.microsoft.com/office/drawing/2016/5/12/chartex" xmlns:cx7="http://schemas.microsoft.com/office/drawing/2016/5/13/chartex" xmlns:cx8="http://schemas.microsoft.com/office/drawing/2016/5/14/chartex" xmlns:mc="http://schemas.openxmlformats.org/markup-compatibility/2006" xmlns:aink="http://schemas.microsoft.com/office/drawing/2016/ink" xmlns:am3d="http://schemas.microsoft.com/office/drawing/2017/model3d" xmlns:o="urn:schemas-microsoft-com:office:office" xmlns:oel="http://schemas.microsoft.com/office/2019/extlst" xmlns:r="http://schemas.openxmlformats.org/officeDocument/2006/relationships" xmlns:m="http://schemas.openxmlformats.org/officeDocument/2006/math" xmlns:v="urn:schemas-microsoft-com:vml" xmlns:wp14="http://schemas.microsoft.com/office/word/2010/wordprocessingDrawing" xmlns:wp="http://schemas.openxmlformats.org/drawingml/2006/wordprocessingDrawing" xmlns:w10="urn:schemas-microsoft-com:office:word" xmlns:w="http://schemas.openxmlformats.org/wordprocessingml/2006/main" xmlns:w14="http://schemas.microsoft.com/office/word/2010/wordml" xmlns:w15="http://schemas.microsoft.com/office/word/2012/wordml" xmlns:w16cex="http://schemas.microsoft.com/office/word/2018/wordml/cex" xmlns:w16cid="http://schemas.microsoft.com/office/word/2016/wordml/cid" xmlns:w16="http://schemas.microsoft.com/office/word/2018/wordml" xmlns:w16sdtdh="http://schemas.microsoft.com/office/word/2020/wordml/sdtdatahash" xmlns:w16se="http://schemas.microsoft.com/office/word/2015/wordml/symex" xmlns:wpg="http://schemas.microsoft.com/office/word/2010/wordprocessingGroup" xmlns:wpi="http://schemas.microsoft.com/office/word/2010/wordprocessingInk" xmlns:wne="http://schemas.microsoft.com/office/word/2006/wordml" xmlns:wps="http://schemas.microsoft.com/office/word/2010/wordprocessingShape" mc:Ignorable="w14 w15 w16se w16cid w16 w16cex w16sdtdh wp14">
+  <w:p>
+    <w:pPr>
+      <w:pStyle w:val="Header"/>
+    </w:pPr>
+  </w:p>
+</w:hdr>
+</file>
+
+<file path=word/header2.xml><?xml version="1.0" encoding="utf-8"?>
+<w:hdr xmlns:wpc="http://schemas.microsoft.com/office/word/2010/wordprocessingCanvas" xmlns:cx="http://schemas.microsoft.com/office/drawing/2014/chartex" xmlns:cx1="http://schemas.microsoft.com/office/drawing/2015/9/8/chartex" xmlns:cx2="http://schemas.microsoft.com/office/drawing/2015/10/21/chartex" xmlns:cx3="http://schemas.microsoft.com/office/drawing/2016/5/9/chartex" xmlns:cx4="http://schemas.microsoft.com/office/drawing/2016/5/10/chartex" xmlns:cx5="http://schemas.microsoft.com/office/drawing/2016/5/11/chartex" xmlns:cx6="http://schemas.microsoft.com/office/drawing/2016/5/12/chartex" xmlns:cx7="http://schemas.microsoft.com/office/drawing/2016/5/13/chartex" xmlns:cx8="http://schemas.microsoft.com/office/drawing/2016/5/14/chartex" xmlns:mc="http://schemas.openxmlformats.org/markup-compatibility/2006" xmlns:aink="http://schemas.microsoft.com/office/drawing/2016/ink" xmlns:am3d="http://schemas.microsoft.com/office/drawing/2017/model3d" xmlns:o="urn:schemas-microsoft-com:office:office" xmlns:oel="http://schemas.microsoft.com/office/2019/extlst" xmlns:r="http://schemas.openxmlformats.org/officeDocument/2006/relationships" xmlns:m="http://schemas.openxmlformats.org/officeDocument/2006/math" xmlns:v="urn:schemas-microsoft-com:vml" xmlns:wp14="http://schemas.microsoft.com/office/word/2010/wordprocessingDrawing" xmlns:wp="http://schemas.openxmlformats.org/drawingml/2006/wordprocessingDrawing" xmlns:w10="urn:schemas-microsoft-com:office:word" xmlns:w="http://schemas.openxmlformats.org/wordprocessingml/2006/main" xmlns:w14="http://schemas.microsoft.com/office/word/2010/wordml" xmlns:w15="http://schemas.microsoft.com/office/word/2012/wordml" xmlns:w16cex="http://schemas.microsoft.com/office/word/2018/wordml/cex" xmlns:w16cid="http://schemas.microsoft.com/office/word/2016/wordml/cid" xmlns:w16="http://schemas.microsoft.com/office/word/2018/wordml" xmlns:w16sdtdh="http://schemas.microsoft.com/office/word/2020/wordml/sdtdatahash" xmlns:w16se="http://schemas.microsoft.com/office/word/2015/wordml/symex" xmlns:wpg="http://schemas.microsoft.com/office/word/2010/wordprocessingGroup" xmlns:wpi="http://schemas.microsoft.com/office/word/2010/wordprocessingInk" xmlns:wne="http://schemas.microsoft.com/office/word/2006/wordml" xmlns:wps="http://schemas.microsoft.com/office/word/2010/wordprocessingShape" mc:Ignorable="w14 w15 w16se w16cid w16 w16cex w16sdtdh wp14">
+  <w:p>
+    <w:pPr>
+      <w:pStyle w:val="Header"/>
+    </w:pPr>
+  </w:p>
+</w:hdr>
+</file>
+
+<file path=word/header3.xml><?xml version="1.0" encoding="utf-8"?>
+<w:hdr xmlns:wpc="http://schemas.microsoft.com/office/word/2010/wordprocessingCanvas" xmlns:cx="http://schemas.microsoft.com/office/drawing/2014/chartex" xmlns:cx1="http://schemas.microsoft.com/office/drawing/2015/9/8/chartex" xmlns:cx2="http://schemas.microsoft.com/office/drawing/2015/10/21/chartex" xmlns:cx3="http://schemas.microsoft.com/office/drawing/2016/5/9/chartex" xmlns:cx4="http://schemas.microsoft.com/office/drawing/2016/5/10/chartex" xmlns:cx5="http://schemas.microsoft.com/office/drawing/2016/5/11/chartex" xmlns:cx6="http://schemas.microsoft.com/office/drawing/2016/5/12/chartex" xmlns:cx7="http://schemas.microsoft.com/office/drawing/2016/5/13/chartex" xmlns:cx8="http://schemas.microsoft.com/office/drawing/2016/5/14/chartex" xmlns:mc="http://schemas.openxmlformats.org/markup-compatibility/2006" xmlns:aink="http://schemas.microsoft.com/office/drawing/2016/ink" xmlns:am3d="http://schemas.microsoft.com/office/drawing/2017/model3d" xmlns:o="urn:schemas-microsoft-com:office:office" xmlns:oel="http://schemas.microsoft.com/office/2019/extlst" xmlns:r="http://schemas.openxmlformats.org/officeDocument/2006/relationships" xmlns:m="http://schemas.openxmlformats.org/officeDocument/2006/math" xmlns:v="urn:schemas-microsoft-com:vml" xmlns:wp14="http://schemas.microsoft.com/office/word/2010/wordprocessingDrawing" xmlns:wp="http://schemas.openxmlformats.org/drawingml/2006/wordprocessingDrawing" xmlns:w10="urn:schemas-microsoft-com:office:word" xmlns:w="http://schemas.openxmlformats.org/wordprocessingml/2006/main" xmlns:w14="http://schemas.microsoft.com/office/word/2010/wordml" xmlns:w15="http://schemas.microsoft.com/office/word/2012/wordml" xmlns:w16cex="http://schemas.microsoft.com/office/word/2018/wordml/cex" xmlns:w16cid="http://schemas.microsoft.com/office/word/2016/wordml/cid" xmlns:w16="http://schemas.microsoft.com/office/word/2018/wordml" xmlns:w16sdtdh="http://schemas.microsoft.com/office/word/2020/wordml/sdtdatahash" xmlns:w16se="http://schemas.microsoft.com/office/word/2015/wordml/symex" xmlns:wpg="http://schemas.microsoft.com/office/word/2010/wordprocessingGroup" xmlns:wpi="http://schemas.microsoft.com/office/word/2010/wordprocessingInk" xmlns:wne="http://schemas.microsoft.com/office/word/2006/wordml" xmlns:wps="http://schemas.microsoft.com/office/word/2010/wordprocessingShape" mc:Ignorable="w14 w15 w16se w16cid w16 w16cex w16sdtdh wp14">
+  <w:p>
+    <w:pPr>
+      <w:pStyle w:val="Header"/>
+    </w:pPr>
+  </w:p>
+</w:hdr>
+</file>
+
 <file path=word/numbering.xml><?xml version="1.0" encoding="utf-8"?>
-<w:numbering xmlns:wpc="http://schemas.microsoft.com/office/word/2010/wordprocessingCanvas" xmlns:cx="http://schemas.microsoft.com/office/drawing/2014/chartex" xmlns:cx1="http://schemas.microsoft.com/office/drawing/2015/9/8/chartex" xmlns:cx2="http://schemas.microsoft.com/office/drawing/2015/10/21/chartex" xmlns:cx3="http://schemas.microsoft.com/office/drawing/2016/5/9/chartex" xmlns:cx4="http://schemas.microsoft.com/office/drawing/2016/5/10/chartex" xmlns:cx5="http://schemas.microsoft.com/office/drawing/2016/5/11/chartex" xmlns:cx6="http://schemas.microsoft.com/office/drawing/2016/5/12/chartex" xmlns:cx7="http://schemas.microsoft.com/office/drawing/2016/5/13/chartex" xmlns:cx8="http://schemas.microsoft.com/office/drawing/2016/5/14/chartex" xmlns:mc="http://schemas.openxmlformats.org/markup-compatibility/2006" xmlns:aink="http://schemas.microsoft.com/office/drawing/2016/ink" xmlns:am3d="http://schemas.microsoft.com/office/drawing/2017/model3d" xmlns:o="urn:schemas-microsoft-com:office:office" xmlns:r="http://schemas.openxmlformats.org/officeDocument/2006/relationships" xmlns:m="http://schemas.openxmlformats.org/officeDocument/2006/math" xmlns:v="urn:schemas-microsoft-com:vml" xmlns:wp14="http://schemas.microsoft.com/office/word/2010/wordprocessingDrawing" xmlns:wp="http://schemas.openxmlformats.org/drawingml/2006/wordprocessingDrawing" xmlns:w10="urn:schemas-microsoft-com:office:word" xmlns:w="http://schemas.openxmlformats.org/wordprocessingml/2006/main" xmlns:w14="http://schemas.microsoft.com/office/word/2010/wordml" xmlns:w15="http://schemas.microsoft.com/office/word/2012/wordml" xmlns:w16cex="http://schemas.microsoft.com/office/word/2018/wordml/cex" xmlns:w16cid="http://schemas.microsoft.com/office/word/2016/wordml/cid" xmlns:w16="http://schemas.microsoft.com/office/word/2018/wordml" xmlns:w16sdtdh="http://schemas.microsoft.com/office/word/2020/wordml/sdtdatahash" xmlns:w16se="http://schemas.microsoft.com/office/word/2015/wordml/symex" xmlns:wpg="http://schemas.microsoft.com/office/word/2010/wordprocessingGroup" xmlns:wpi="http://schemas.microsoft.com/office/word/2010/wordprocessingInk" xmlns:wne="http://schemas.microsoft.com/office/word/2006/wordml" xmlns:wps="http://schemas.microsoft.com/office/word/2010/wordprocessingShape" mc:Ignorable="w14 w15 w16se w16cid w16 w16cex w16sdtdh wp14">
+<w:numbering xmlns:wpc="http://schemas.microsoft.com/office/word/2010/wordprocessingCanvas" xmlns:cx="http://schemas.microsoft.com/office/drawing/2014/chartex" xmlns:cx1="http://schemas.microsoft.com/office/drawing/2015/9/8/chartex" xmlns:cx2="http://schemas.microsoft.com/office/drawing/2015/10/21/chartex" xmlns:cx3="http://schemas.microsoft.com/office/drawing/2016/5/9/chartex" xmlns:cx4="http://schemas.microsoft.com/office/drawing/2016/5/10/chartex" xmlns:cx5="http://schemas.microsoft.com/office/drawing/2016/5/11/chartex" xmlns:cx6="http://schemas.microsoft.com/office/drawing/2016/5/12/chartex" xmlns:cx7="http://schemas.microsoft.com/office/drawing/2016/5/13/chartex" xmlns:cx8="http://schemas.microsoft.com/office/drawing/2016/5/14/chartex" xmlns:mc="http://schemas.openxmlformats.org/markup-compatibility/2006" xmlns:aink="http://schemas.microsoft.com/office/drawing/2016/ink" xmlns:am3d="http://schemas.microsoft.com/office/drawing/2017/model3d" xmlns:o="urn:schemas-microsoft-com:office:office" xmlns:oel="http://schemas.microsoft.com/office/2019/extlst" xmlns:r="http://schemas.openxmlformats.org/officeDocument/2006/relationships" xmlns:m="http://schemas.openxmlformats.org/officeDocument/2006/math" xmlns:v="urn:schemas-microsoft-com:vml" xmlns:wp14="http://schemas.microsoft.com/office/word/2010/wordprocessingDrawing" xmlns:wp="http://schemas.openxmlformats.org/drawingml/2006/wordprocessingDrawing" xmlns:w10="urn:schemas-microsoft-com:office:word" xmlns:w="http://schemas.openxmlformats.org/wordprocessingml/2006/main" xmlns:w14="http://schemas.microsoft.com/office/word/2010/wordml" xmlns:w15="http://schemas.microsoft.com/office/word/2012/wordml" xmlns:w16cex="http://schemas.microsoft.com/office/word/2018/wordml/cex" xmlns:w16cid="http://schemas.microsoft.com/office/word/2016/wordml/cid" xmlns:w16="http://schemas.microsoft.com/office/word/2018/wordml" xmlns:w16sdtdh="http://schemas.microsoft.com/office/word/2020/wordml/sdtdatahash" xmlns:w16se="http://schemas.microsoft.com/office/word/2015/wordml/symex" xmlns:wpg="http://schemas.microsoft.com/office/word/2010/wordprocessingGroup" xmlns:wpi="http://schemas.microsoft.com/office/word/2010/wordprocessingInk" xmlns:wne="http://schemas.microsoft.com/office/word/2006/wordml" xmlns:wps="http://schemas.microsoft.com/office/word/2010/wordprocessingShape" mc:Ignorable="w14 w15 w16se w16cid w16 w16cex w16sdtdh wp14">
   <w:abstractNum w:abstractNumId="0" w15:restartNumberingAfterBreak="0">
     <w:nsid w:val="65D556A0"/>
     <w:multiLevelType w:val="hybridMultilevel"/>
@@ -332,7 +614,7 @@
       </w:rPr>
     </w:lvl>
   </w:abstractNum>
-  <w:num w:numId="1">
+  <w:num w:numId="1" w16cid:durableId="819619880">
     <w:abstractNumId w:val="0"/>
   </w:num>
 </w:numbering>
@@ -1138,4 +1420,10 @@
     </a:ext>
   </a:extLst>
 </a:theme>
+</file>
+
+<file path=docMetadata/LabelInfo.xml><?xml version="1.0" encoding="utf-8"?>
+<clbl:labelList xmlns:clbl="http://schemas.microsoft.com/office/2020/mipLabelMetadata">
+  <clbl:label id="{ee9ddd37-01c2-47a1-893c-5c0bdc1f6d39}" enabled="1" method="Privileged" siteId="{d9662eb9-ad98-4e74-a8a2-04ed5d544db6}" contentBits="0" removed="0"/>
+</clbl:labelList>
 </file>
--- a/Docs/Manisha/Merril-Lynch/Account-Info.docx
+++ b/Docs/Manisha/Merril-Lynch/Account-Info.docx
@@ -26,7 +26,7 @@
           <w:lang w:val="de-DE"/>
         </w:rPr>
       </w:pPr>
-      <w:proofErr w:type="gramStart"/>
+      <w:proofErr w:type="spellStart"/>
       <w:r>
         <w:rPr>
           <w:rFonts w:ascii="Arial" w:hAnsi="Arial" w:cs="Arial"/>
@@ -34,9 +34,9 @@
           <w:shd w:val="clear" w:color="auto" w:fill="FFFFFF"/>
           <w:lang w:val="de-DE"/>
         </w:rPr>
-        <w:t>tock :</w:t>
-      </w:r>
-      <w:proofErr w:type="gramEnd"/>
+        <w:t>tock</w:t>
+      </w:r>
+      <w:proofErr w:type="spellEnd"/>
       <w:r>
         <w:rPr>
           <w:rFonts w:ascii="Arial" w:hAnsi="Arial" w:cs="Arial"/>
@@ -44,7 +44,7 @@
           <w:shd w:val="clear" w:color="auto" w:fill="FFFFFF"/>
           <w:lang w:val="de-DE"/>
         </w:rPr>
-        <w:t xml:space="preserve"> 0708fina/Mitu1234</w:t>
+        <w:t xml:space="preserve"> : 0708fina/Mitu1234</w:t>
       </w:r>
     </w:p>
     <w:p>
@@ -205,17 +205,8 @@
           <w:rFonts w:ascii="Trebuchet MS" w:hAnsi="Trebuchet MS"/>
           <w:lang w:val="fr-FR"/>
         </w:rPr>
-        <w:t>110157040613- Def1</w:t>
-      </w:r>
-      <w:proofErr w:type="gramStart"/>
-      <w:r>
-        <w:rPr>
-          <w:rFonts w:ascii="Trebuchet MS" w:hAnsi="Trebuchet MS"/>
-          <w:lang w:val="fr-FR"/>
-        </w:rPr>
-        <w:t>Lt!</w:t>
-      </w:r>
-      <w:proofErr w:type="gramEnd"/>
+        <w:t>110157040613- Def1Lt!</w:t>
+      </w:r>
     </w:p>
     <w:p>
       <w:pPr>
@@ -299,60 +290,437 @@
           <w:color w:val="222222"/>
         </w:rPr>
         <w:br/>
-      </w:r>
-      <w:r>
-        <w:rPr>
-          <w:rFonts w:ascii="Arial" w:hAnsi="Arial" w:cs="Arial"/>
-          <w:color w:val="222222"/>
-        </w:rPr>
-        <w:t>Deflt</w:t>
-      </w:r>
-      <w:r>
-        <w:rPr>
-          <w:rFonts w:ascii="Arial" w:hAnsi="Arial" w:cs="Arial"/>
-          <w:color w:val="222222"/>
-        </w:rPr>
-        <w:t>1@</w:t>
+        <w:t>Deflt1@</w:t>
       </w:r>
     </w:p>
     <w:p>
       <w:pPr>
         <w:shd w:val="clear" w:color="auto" w:fill="FFFFFF"/>
         <w:rPr>
+          <w:rFonts w:ascii="Trebuchet MS" w:hAnsi="Trebuchet MS"/>
+          <w:lang w:val="fr-FR"/>
+        </w:rPr>
+      </w:pPr>
+      <w:r>
+        <w:rPr>
           <w:rFonts w:ascii="Arial" w:hAnsi="Arial" w:cs="Arial"/>
           <w:color w:val="222222"/>
           <w:lang w:val="en-US"/>
         </w:rPr>
-      </w:pPr>
-      <w:r>
+        <w:t xml:space="preserve">UAN – 100241264598 - </w:t>
+      </w:r>
+      <w:r>
+        <w:rPr>
+          <w:rFonts w:ascii="Trebuchet MS" w:hAnsi="Trebuchet MS"/>
+          <w:lang w:val="fr-FR"/>
+        </w:rPr>
+        <w:t>Def1Lt!</w:t>
+      </w:r>
+      <w:r>
+        <w:rPr>
+          <w:rFonts w:ascii="Trebuchet MS" w:hAnsi="Trebuchet MS"/>
+          <w:lang w:val="fr-FR"/>
+        </w:rPr>
+        <w:t>0</w:t>
+      </w:r>
+    </w:p>
+    <w:p>
+      <w:pPr>
+        <w:shd w:val="clear" w:color="auto" w:fill="FFFFFF"/>
+        <w:rPr>
+          <w:rFonts w:ascii="Trebuchet MS" w:hAnsi="Trebuchet MS"/>
+          <w:lang w:val="fr-FR"/>
+        </w:rPr>
+      </w:pPr>
+    </w:p>
+    <w:p>
+      <w:pPr>
+        <w:shd w:val="clear" w:color="auto" w:fill="FFFFFF"/>
+        <w:rPr>
+          <w:rFonts w:ascii="Trebuchet MS" w:hAnsi="Trebuchet MS"/>
+          <w:lang w:val="fr-FR"/>
+        </w:rPr>
+      </w:pPr>
+    </w:p>
+    <w:p>
+      <w:pPr>
+        <w:shd w:val="clear" w:color="auto" w:fill="FFFFFF"/>
+        <w:rPr>
+          <w:rFonts w:ascii="Trebuchet MS" w:hAnsi="Trebuchet MS"/>
+          <w:lang w:val="fr-FR"/>
+        </w:rPr>
+      </w:pPr>
+    </w:p>
+    <w:p>
+      <w:pPr>
+        <w:shd w:val="clear" w:color="auto" w:fill="FFFFFF"/>
+        <w:rPr>
+          <w:rFonts w:ascii="Trebuchet MS" w:hAnsi="Trebuchet MS"/>
+          <w:lang w:val="fr-FR"/>
+        </w:rPr>
+      </w:pPr>
+    </w:p>
+    <w:p>
+      <w:pPr>
+        <w:shd w:val="clear" w:color="auto" w:fill="FFFFFF"/>
+        <w:rPr>
+          <w:rFonts w:ascii="Trebuchet MS" w:hAnsi="Trebuchet MS"/>
+          <w:lang w:val="fr-FR"/>
+        </w:rPr>
+      </w:pPr>
+    </w:p>
+    <w:p>
+      <w:pPr>
+        <w:shd w:val="clear" w:color="auto" w:fill="FFFFFF"/>
+        <w:rPr>
+          <w:rFonts w:ascii="Trebuchet MS" w:hAnsi="Trebuchet MS"/>
+          <w:lang w:val="fr-FR"/>
+        </w:rPr>
+      </w:pPr>
+    </w:p>
+    <w:p>
+      <w:pPr>
+        <w:shd w:val="clear" w:color="auto" w:fill="FFFFFF"/>
+        <w:rPr>
+          <w:rFonts w:ascii="Trebuchet MS" w:hAnsi="Trebuchet MS"/>
+          <w:lang w:val="fr-FR"/>
+        </w:rPr>
+      </w:pPr>
+    </w:p>
+    <w:p>
+      <w:pPr>
+        <w:shd w:val="clear" w:color="auto" w:fill="FFFFFF"/>
+        <w:rPr>
+          <w:rFonts w:ascii="Trebuchet MS" w:hAnsi="Trebuchet MS"/>
+          <w:lang w:val="fr-FR"/>
+        </w:rPr>
+      </w:pPr>
+    </w:p>
+    <w:p>
+      <w:pPr>
+        <w:shd w:val="clear" w:color="auto" w:fill="FFFFFF"/>
+        <w:rPr>
+          <w:rFonts w:ascii="Trebuchet MS" w:hAnsi="Trebuchet MS"/>
+          <w:lang w:val="fr-FR"/>
+        </w:rPr>
+      </w:pPr>
+    </w:p>
+    <w:p>
+      <w:pPr>
+        <w:shd w:val="clear" w:color="auto" w:fill="FFFFFF"/>
+        <w:rPr>
+          <w:rFonts w:ascii="Trebuchet MS" w:hAnsi="Trebuchet MS"/>
+          <w:lang w:val="fr-FR"/>
+        </w:rPr>
+      </w:pPr>
+    </w:p>
+    <w:p>
+      <w:pPr>
+        <w:shd w:val="clear" w:color="auto" w:fill="FFFFFF"/>
+        <w:rPr>
+          <w:rFonts w:ascii="Trebuchet MS" w:hAnsi="Trebuchet MS"/>
+          <w:lang w:val="fr-FR"/>
+        </w:rPr>
+      </w:pPr>
+    </w:p>
+    <w:p>
+      <w:pPr>
+        <w:shd w:val="clear" w:color="auto" w:fill="FFFFFF"/>
         <w:rPr>
           <w:rFonts w:ascii="Arial" w:hAnsi="Arial" w:cs="Arial"/>
           <w:color w:val="222222"/>
           <w:lang w:val="en-US"/>
         </w:rPr>
-        <w:t>UAN – 100241264598</w:t>
-      </w:r>
-      <w:r>
-        <w:rPr>
-          <w:rFonts w:ascii="Arial" w:hAnsi="Arial" w:cs="Arial"/>
-          <w:color w:val="222222"/>
-          <w:lang w:val="en-US"/>
-        </w:rPr>
-        <w:t xml:space="preserve"> - </w:t>
-      </w:r>
-      <w:r>
-        <w:rPr>
-          <w:rFonts w:ascii="Trebuchet MS" w:hAnsi="Trebuchet MS"/>
-          <w:lang w:val="fr-FR"/>
-        </w:rPr>
-        <w:t>Def1Lt!</w:t>
-      </w:r>
-      <w:r>
-        <w:rPr>
-          <w:rFonts w:ascii="Trebuchet MS" w:hAnsi="Trebuchet MS"/>
-          <w:lang w:val="fr-FR"/>
-        </w:rPr>
-        <w:t>0</w:t>
+      </w:pPr>
+      <w:r>
+        <w:rPr>
+          <w:rFonts w:ascii="Arial" w:hAnsi="Arial" w:cs="Arial"/>
+          <w:color w:val="222222"/>
+          <w:shd w:val="clear" w:color="auto" w:fill="FFFFFF"/>
+        </w:rPr>
+        <w:t>old - 0032814697 / new - 0108455915</w:t>
+      </w:r>
+      <w:r>
+        <w:rPr>
+          <w:rFonts w:ascii="Arial" w:hAnsi="Arial" w:cs="Arial"/>
+          <w:color w:val="222222"/>
+        </w:rPr>
+        <w:br/>
+      </w:r>
+      <w:r>
+        <w:rPr>
+          <w:rFonts w:ascii="Arial" w:hAnsi="Arial" w:cs="Arial"/>
+          <w:color w:val="222222"/>
+          <w:shd w:val="clear" w:color="auto" w:fill="FFFFFF"/>
+        </w:rPr>
+        <w:t>Ruylop1@ (ITR) (</w:t>
+      </w:r>
+      <w:proofErr w:type="spellStart"/>
+      <w:r>
+        <w:rPr>
+          <w:rFonts w:ascii="Arial" w:hAnsi="Arial" w:cs="Arial"/>
+          <w:color w:val="222222"/>
+          <w:shd w:val="clear" w:color="auto" w:fill="FFFFFF"/>
+        </w:rPr>
+        <w:t>corsera</w:t>
+      </w:r>
+      <w:proofErr w:type="spellEnd"/>
+      <w:r>
+        <w:rPr>
+          <w:rFonts w:ascii="Arial" w:hAnsi="Arial" w:cs="Arial"/>
+          <w:color w:val="222222"/>
+          <w:shd w:val="clear" w:color="auto" w:fill="FFFFFF"/>
+        </w:rPr>
+        <w:t>) (</w:t>
+      </w:r>
+      <w:proofErr w:type="spellStart"/>
+      <w:r>
+        <w:rPr>
+          <w:rFonts w:ascii="Arial" w:hAnsi="Arial" w:cs="Arial"/>
+          <w:color w:val="222222"/>
+          <w:shd w:val="clear" w:color="auto" w:fill="FFFFFF"/>
+        </w:rPr>
+        <w:t>linkedin</w:t>
+      </w:r>
+      <w:proofErr w:type="spellEnd"/>
+      <w:r>
+        <w:rPr>
+          <w:rFonts w:ascii="Arial" w:hAnsi="Arial" w:cs="Arial"/>
+          <w:color w:val="222222"/>
+          <w:shd w:val="clear" w:color="auto" w:fill="FFFFFF"/>
+        </w:rPr>
+        <w:t>)</w:t>
+      </w:r>
+      <w:r>
+        <w:rPr>
+          <w:rFonts w:ascii="Arial" w:hAnsi="Arial" w:cs="Arial"/>
+          <w:color w:val="222222"/>
+        </w:rPr>
+        <w:br/>
+      </w:r>
+      <w:r>
+        <w:rPr>
+          <w:rFonts w:ascii="Arial" w:hAnsi="Arial" w:cs="Arial"/>
+          <w:color w:val="222222"/>
+        </w:rPr>
+        <w:br/>
+      </w:r>
+      <w:r>
+        <w:rPr>
+          <w:rFonts w:ascii="Arial" w:hAnsi="Arial" w:cs="Arial"/>
+          <w:color w:val="222222"/>
+        </w:rPr>
+        <w:br/>
+      </w:r>
+      <w:r>
+        <w:rPr>
+          <w:rFonts w:ascii="Arial" w:hAnsi="Arial" w:cs="Arial"/>
+          <w:color w:val="222222"/>
+          <w:shd w:val="clear" w:color="auto" w:fill="FFFFFF"/>
+        </w:rPr>
+        <w:t>stock : 0708fina/Mitu1234</w:t>
+      </w:r>
+      <w:r>
+        <w:rPr>
+          <w:rFonts w:ascii="Arial" w:hAnsi="Arial" w:cs="Arial"/>
+          <w:color w:val="222222"/>
+        </w:rPr>
+        <w:br/>
+      </w:r>
+      <w:proofErr w:type="spellStart"/>
+      <w:r>
+        <w:rPr>
+          <w:rFonts w:ascii="Arial" w:hAnsi="Arial" w:cs="Arial"/>
+          <w:color w:val="222222"/>
+          <w:shd w:val="clear" w:color="auto" w:fill="FFFFFF"/>
+        </w:rPr>
+        <w:t>gmail</w:t>
+      </w:r>
+      <w:proofErr w:type="spellEnd"/>
+      <w:r>
+        <w:rPr>
+          <w:rFonts w:ascii="Arial" w:hAnsi="Arial" w:cs="Arial"/>
+          <w:color w:val="222222"/>
+          <w:shd w:val="clear" w:color="auto" w:fill="FFFFFF"/>
+        </w:rPr>
+        <w:t xml:space="preserve"> : 0708@fina</w:t>
+      </w:r>
+      <w:r>
+        <w:rPr>
+          <w:rFonts w:ascii="Arial" w:hAnsi="Arial" w:cs="Arial"/>
+          <w:color w:val="222222"/>
+        </w:rPr>
+        <w:br/>
+      </w:r>
+      <w:r>
+        <w:rPr>
+          <w:rFonts w:ascii="Arial" w:hAnsi="Arial" w:cs="Arial"/>
+          <w:color w:val="222222"/>
+        </w:rPr>
+        <w:br/>
+      </w:r>
+      <w:r>
+        <w:rPr>
+          <w:rFonts w:ascii="Arial" w:hAnsi="Arial" w:cs="Arial"/>
+          <w:color w:val="222222"/>
+          <w:shd w:val="clear" w:color="auto" w:fill="FFFFFF"/>
+        </w:rPr>
+        <w:t>AXIS bank PAN  : AAACU2414K</w:t>
+      </w:r>
+      <w:r>
+        <w:rPr>
+          <w:rFonts w:ascii="Arial" w:hAnsi="Arial" w:cs="Arial"/>
+          <w:color w:val="222222"/>
+        </w:rPr>
+        <w:br/>
+      </w:r>
+      <w:proofErr w:type="spellStart"/>
+      <w:r>
+        <w:rPr>
+          <w:rFonts w:ascii="Arial" w:hAnsi="Arial" w:cs="Arial"/>
+          <w:color w:val="222222"/>
+          <w:shd w:val="clear" w:color="auto" w:fill="FFFFFF"/>
+        </w:rPr>
+        <w:t>hdfc</w:t>
+      </w:r>
+      <w:proofErr w:type="spellEnd"/>
+      <w:r>
+        <w:rPr>
+          <w:rFonts w:ascii="Arial" w:hAnsi="Arial" w:cs="Arial"/>
+          <w:color w:val="222222"/>
+          <w:shd w:val="clear" w:color="auto" w:fill="FFFFFF"/>
+        </w:rPr>
+        <w:t xml:space="preserve"> : 46640315/Mitu@1234</w:t>
+      </w:r>
+      <w:r>
+        <w:rPr>
+          <w:rFonts w:ascii="Arial" w:hAnsi="Arial" w:cs="Arial"/>
+          <w:color w:val="222222"/>
+        </w:rPr>
+        <w:br/>
+      </w:r>
+      <w:r>
+        <w:rPr>
+          <w:rFonts w:ascii="Arial" w:hAnsi="Arial" w:cs="Arial"/>
+          <w:color w:val="222222"/>
+          <w:shd w:val="clear" w:color="auto" w:fill="FFFFFF"/>
+        </w:rPr>
+        <w:t>CITI online : Manisha2sem/Mitu@1234</w:t>
+      </w:r>
+      <w:r>
+        <w:rPr>
+          <w:rFonts w:ascii="Arial" w:hAnsi="Arial" w:cs="Arial"/>
+          <w:color w:val="222222"/>
+        </w:rPr>
+        <w:br/>
+      </w:r>
+      <w:r>
+        <w:rPr>
+          <w:rFonts w:ascii="Arial" w:hAnsi="Arial" w:cs="Arial"/>
+          <w:color w:val="222222"/>
+        </w:rPr>
+        <w:br/>
+      </w:r>
+      <w:proofErr w:type="spellStart"/>
+      <w:r>
+        <w:rPr>
+          <w:rFonts w:ascii="Arial" w:hAnsi="Arial" w:cs="Arial"/>
+          <w:color w:val="222222"/>
+          <w:shd w:val="clear" w:color="auto" w:fill="FFFFFF"/>
+        </w:rPr>
+        <w:t>kaverionlin</w:t>
+      </w:r>
+      <w:proofErr w:type="spellEnd"/>
+      <w:r>
+        <w:rPr>
+          <w:rFonts w:ascii="Arial" w:hAnsi="Arial" w:cs="Arial"/>
+          <w:color w:val="222222"/>
+          <w:shd w:val="clear" w:color="auto" w:fill="FFFFFF"/>
+        </w:rPr>
+        <w:t xml:space="preserve"> : </w:t>
+      </w:r>
+      <w:hyperlink r:id="rId11" w:tgtFrame="_blank" w:history="1">
+        <w:r>
+          <w:rPr>
+            <w:rStyle w:val="Hyperlink"/>
+            <w:rFonts w:ascii="Arial" w:hAnsi="Arial" w:cs="Arial"/>
+            <w:color w:val="1155CC"/>
+            <w:shd w:val="clear" w:color="auto" w:fill="FFFFFF"/>
+          </w:rPr>
+          <w:t>manishanarayan.sinha@gmail.com</w:t>
+        </w:r>
+      </w:hyperlink>
+      <w:r>
+        <w:rPr>
+          <w:rFonts w:ascii="Arial" w:hAnsi="Arial" w:cs="Arial"/>
+          <w:color w:val="222222"/>
+          <w:shd w:val="clear" w:color="auto" w:fill="FFFFFF"/>
+        </w:rPr>
+        <w:t>  / Ruylopez@12</w:t>
+      </w:r>
+      <w:r>
+        <w:rPr>
+          <w:rFonts w:ascii="Arial" w:hAnsi="Arial" w:cs="Arial"/>
+          <w:color w:val="222222"/>
+        </w:rPr>
+        <w:br/>
+      </w:r>
+      <w:r>
+        <w:rPr>
+          <w:rFonts w:ascii="Arial" w:hAnsi="Arial" w:cs="Arial"/>
+          <w:color w:val="222222"/>
+        </w:rPr>
+        <w:br/>
+      </w:r>
+      <w:proofErr w:type="spellStart"/>
+      <w:r>
+        <w:rPr>
+          <w:rFonts w:ascii="Arial" w:hAnsi="Arial" w:cs="Arial"/>
+          <w:color w:val="222222"/>
+          <w:shd w:val="clear" w:color="auto" w:fill="FFFFFF"/>
+        </w:rPr>
+        <w:t>aadhar</w:t>
+      </w:r>
+      <w:proofErr w:type="spellEnd"/>
+      <w:r>
+        <w:rPr>
+          <w:rFonts w:ascii="Arial" w:hAnsi="Arial" w:cs="Arial"/>
+          <w:color w:val="222222"/>
+          <w:shd w:val="clear" w:color="auto" w:fill="FFFFFF"/>
+        </w:rPr>
+        <w:t xml:space="preserve"> no : 990928344693</w:t>
+      </w:r>
+      <w:r>
+        <w:rPr>
+          <w:rFonts w:ascii="Arial" w:hAnsi="Arial" w:cs="Arial"/>
+          <w:color w:val="222222"/>
+        </w:rPr>
+        <w:br/>
+      </w:r>
+      <w:r>
+        <w:rPr>
+          <w:rFonts w:ascii="Arial" w:hAnsi="Arial" w:cs="Arial"/>
+          <w:color w:val="222222"/>
+        </w:rPr>
+        <w:br/>
+      </w:r>
+      <w:proofErr w:type="spellStart"/>
+      <w:r>
+        <w:rPr>
+          <w:rFonts w:ascii="Arial" w:hAnsi="Arial" w:cs="Arial"/>
+          <w:color w:val="222222"/>
+          <w:shd w:val="clear" w:color="auto" w:fill="FFFFFF"/>
+        </w:rPr>
+        <w:t>bescom</w:t>
+      </w:r>
+      <w:proofErr w:type="spellEnd"/>
+      <w:r>
+        <w:rPr>
+          <w:rFonts w:ascii="Arial" w:hAnsi="Arial" w:cs="Arial"/>
+          <w:color w:val="222222"/>
+          <w:shd w:val="clear" w:color="auto" w:fill="FFFFFF"/>
+        </w:rPr>
+        <w:t xml:space="preserve"> : GMAIL/ATLU6929</w:t>
       </w:r>
     </w:p>
     <w:p>
@@ -375,12 +743,12 @@
     </w:p>
     <w:p/>
     <w:sectPr>
-      <w:headerReference w:type="even" r:id="rId11"/>
-      <w:headerReference w:type="default" r:id="rId12"/>
-      <w:footerReference w:type="even" r:id="rId13"/>
-      <w:footerReference w:type="default" r:id="rId14"/>
-      <w:headerReference w:type="first" r:id="rId15"/>
-      <w:footerReference w:type="first" r:id="rId16"/>
+      <w:headerReference w:type="even" r:id="rId12"/>
+      <w:headerReference w:type="default" r:id="rId13"/>
+      <w:footerReference w:type="even" r:id="rId14"/>
+      <w:footerReference w:type="default" r:id="rId15"/>
+      <w:headerReference w:type="first" r:id="rId16"/>
+      <w:footerReference w:type="first" r:id="rId17"/>
       <w:pgSz w:w="11906" w:h="16838"/>
       <w:pgMar w:top="1440" w:right="1440" w:bottom="1440" w:left="1440" w:header="708" w:footer="708" w:gutter="0"/>
       <w:cols w:space="708"/>

--- a/Docs/Manisha/Merril-Lynch/Account-Info.docx
+++ b/Docs/Manisha/Merril-Lynch/Account-Info.docx
@@ -26,7 +26,6 @@
           <w:lang w:val="de-DE"/>
         </w:rPr>
       </w:pPr>
-      <w:proofErr w:type="spellStart"/>
       <w:r>
         <w:rPr>
           <w:rFonts w:ascii="Arial" w:hAnsi="Arial" w:cs="Arial"/>
@@ -34,17 +33,7 @@
           <w:shd w:val="clear" w:color="auto" w:fill="FFFFFF"/>
           <w:lang w:val="de-DE"/>
         </w:rPr>
-        <w:t>tock</w:t>
-      </w:r>
-      <w:proofErr w:type="spellEnd"/>
-      <w:r>
-        <w:rPr>
-          <w:rFonts w:ascii="Arial" w:hAnsi="Arial" w:cs="Arial"/>
-          <w:color w:val="222222"/>
-          <w:shd w:val="clear" w:color="auto" w:fill="FFFFFF"/>
-          <w:lang w:val="de-DE"/>
-        </w:rPr>
-        <w:t xml:space="preserve"> : 0708fina/Mitu1234</w:t>
+        <w:t>tock : 0708fina/Mitu1234</w:t>
       </w:r>
     </w:p>
     <w:p>
@@ -453,43 +442,88 @@
           <w:color w:val="222222"/>
           <w:shd w:val="clear" w:color="auto" w:fill="FFFFFF"/>
         </w:rPr>
-        <w:t>Ruylop1@ (ITR) (</w:t>
-      </w:r>
-      <w:proofErr w:type="spellStart"/>
+        <w:t>Ruylop1@ (ITR) (corsera) (linkedin)</w:t>
+      </w:r>
+      <w:r>
+        <w:rPr>
+          <w:rFonts w:ascii="Arial" w:hAnsi="Arial" w:cs="Arial"/>
+          <w:color w:val="222222"/>
+        </w:rPr>
+        <w:br/>
+      </w:r>
+      <w:r>
+        <w:rPr>
+          <w:rFonts w:ascii="Arial" w:hAnsi="Arial" w:cs="Arial"/>
+          <w:color w:val="222222"/>
+        </w:rPr>
+        <w:br/>
+      </w:r>
+      <w:r>
+        <w:rPr>
+          <w:rFonts w:ascii="Arial" w:hAnsi="Arial" w:cs="Arial"/>
+          <w:color w:val="222222"/>
+        </w:rPr>
+        <w:br/>
+      </w:r>
       <w:r>
         <w:rPr>
           <w:rFonts w:ascii="Arial" w:hAnsi="Arial" w:cs="Arial"/>
           <w:color w:val="222222"/>
           <w:shd w:val="clear" w:color="auto" w:fill="FFFFFF"/>
         </w:rPr>
-        <w:t>corsera</w:t>
-      </w:r>
-      <w:proofErr w:type="spellEnd"/>
+        <w:t>stock : 0708fina/Mitu1234</w:t>
+      </w:r>
+      <w:r>
+        <w:rPr>
+          <w:rFonts w:ascii="Arial" w:hAnsi="Arial" w:cs="Arial"/>
+          <w:color w:val="222222"/>
+        </w:rPr>
+        <w:br/>
+      </w:r>
       <w:r>
         <w:rPr>
           <w:rFonts w:ascii="Arial" w:hAnsi="Arial" w:cs="Arial"/>
           <w:color w:val="222222"/>
           <w:shd w:val="clear" w:color="auto" w:fill="FFFFFF"/>
         </w:rPr>
-        <w:t>) (</w:t>
-      </w:r>
-      <w:proofErr w:type="spellStart"/>
+        <w:t>gmail : 0708@fina</w:t>
+      </w:r>
+      <w:r>
+        <w:rPr>
+          <w:rFonts w:ascii="Arial" w:hAnsi="Arial" w:cs="Arial"/>
+          <w:color w:val="222222"/>
+        </w:rPr>
+        <w:br/>
+      </w:r>
+      <w:r>
+        <w:rPr>
+          <w:rFonts w:ascii="Arial" w:hAnsi="Arial" w:cs="Arial"/>
+          <w:color w:val="222222"/>
+        </w:rPr>
+        <w:br/>
+      </w:r>
       <w:r>
         <w:rPr>
           <w:rFonts w:ascii="Arial" w:hAnsi="Arial" w:cs="Arial"/>
           <w:color w:val="222222"/>
           <w:shd w:val="clear" w:color="auto" w:fill="FFFFFF"/>
         </w:rPr>
-        <w:t>linkedin</w:t>
-      </w:r>
-      <w:proofErr w:type="spellEnd"/>
+        <w:t>AXIS bank PAN  : AAACU2414K</w:t>
+      </w:r>
+      <w:r>
+        <w:rPr>
+          <w:rFonts w:ascii="Arial" w:hAnsi="Arial" w:cs="Arial"/>
+          <w:color w:val="222222"/>
+        </w:rPr>
+        <w:br/>
+      </w:r>
       <w:r>
         <w:rPr>
           <w:rFonts w:ascii="Arial" w:hAnsi="Arial" w:cs="Arial"/>
           <w:color w:val="222222"/>
           <w:shd w:val="clear" w:color="auto" w:fill="FFFFFF"/>
         </w:rPr>
-        <w:t>)</w:t>
+        <w:t>hdfc : 46640315/Mitu@1234</w:t>
       </w:r>
       <w:r>
         <w:rPr>
@@ -502,6 +536,14 @@
         <w:rPr>
           <w:rFonts w:ascii="Arial" w:hAnsi="Arial" w:cs="Arial"/>
           <w:color w:val="222222"/>
+          <w:shd w:val="clear" w:color="auto" w:fill="FFFFFF"/>
+        </w:rPr>
+        <w:t>CITI online : Manisha2sem/Mitu@1234</w:t>
+      </w:r>
+      <w:r>
+        <w:rPr>
+          <w:rFonts w:ascii="Arial" w:hAnsi="Arial" w:cs="Arial"/>
+          <w:color w:val="222222"/>
         </w:rPr>
         <w:br/>
       </w:r>
@@ -518,126 +560,7 @@
           <w:color w:val="222222"/>
           <w:shd w:val="clear" w:color="auto" w:fill="FFFFFF"/>
         </w:rPr>
-        <w:t>stock : 0708fina/Mitu1234</w:t>
-      </w:r>
-      <w:r>
-        <w:rPr>
-          <w:rFonts w:ascii="Arial" w:hAnsi="Arial" w:cs="Arial"/>
-          <w:color w:val="222222"/>
-        </w:rPr>
-        <w:br/>
-      </w:r>
-      <w:proofErr w:type="spellStart"/>
-      <w:r>
-        <w:rPr>
-          <w:rFonts w:ascii="Arial" w:hAnsi="Arial" w:cs="Arial"/>
-          <w:color w:val="222222"/>
-          <w:shd w:val="clear" w:color="auto" w:fill="FFFFFF"/>
-        </w:rPr>
-        <w:t>gmail</w:t>
-      </w:r>
-      <w:proofErr w:type="spellEnd"/>
-      <w:r>
-        <w:rPr>
-          <w:rFonts w:ascii="Arial" w:hAnsi="Arial" w:cs="Arial"/>
-          <w:color w:val="222222"/>
-          <w:shd w:val="clear" w:color="auto" w:fill="FFFFFF"/>
-        </w:rPr>
-        <w:t xml:space="preserve"> : 0708@fina</w:t>
-      </w:r>
-      <w:r>
-        <w:rPr>
-          <w:rFonts w:ascii="Arial" w:hAnsi="Arial" w:cs="Arial"/>
-          <w:color w:val="222222"/>
-        </w:rPr>
-        <w:br/>
-      </w:r>
-      <w:r>
-        <w:rPr>
-          <w:rFonts w:ascii="Arial" w:hAnsi="Arial" w:cs="Arial"/>
-          <w:color w:val="222222"/>
-        </w:rPr>
-        <w:br/>
-      </w:r>
-      <w:r>
-        <w:rPr>
-          <w:rFonts w:ascii="Arial" w:hAnsi="Arial" w:cs="Arial"/>
-          <w:color w:val="222222"/>
-          <w:shd w:val="clear" w:color="auto" w:fill="FFFFFF"/>
-        </w:rPr>
-        <w:t>AXIS bank PAN  : AAACU2414K</w:t>
-      </w:r>
-      <w:r>
-        <w:rPr>
-          <w:rFonts w:ascii="Arial" w:hAnsi="Arial" w:cs="Arial"/>
-          <w:color w:val="222222"/>
-        </w:rPr>
-        <w:br/>
-      </w:r>
-      <w:proofErr w:type="spellStart"/>
-      <w:r>
-        <w:rPr>
-          <w:rFonts w:ascii="Arial" w:hAnsi="Arial" w:cs="Arial"/>
-          <w:color w:val="222222"/>
-          <w:shd w:val="clear" w:color="auto" w:fill="FFFFFF"/>
-        </w:rPr>
-        <w:t>hdfc</w:t>
-      </w:r>
-      <w:proofErr w:type="spellEnd"/>
-      <w:r>
-        <w:rPr>
-          <w:rFonts w:ascii="Arial" w:hAnsi="Arial" w:cs="Arial"/>
-          <w:color w:val="222222"/>
-          <w:shd w:val="clear" w:color="auto" w:fill="FFFFFF"/>
-        </w:rPr>
-        <w:t xml:space="preserve"> : 46640315/Mitu@1234</w:t>
-      </w:r>
-      <w:r>
-        <w:rPr>
-          <w:rFonts w:ascii="Arial" w:hAnsi="Arial" w:cs="Arial"/>
-          <w:color w:val="222222"/>
-        </w:rPr>
-        <w:br/>
-      </w:r>
-      <w:r>
-        <w:rPr>
-          <w:rFonts w:ascii="Arial" w:hAnsi="Arial" w:cs="Arial"/>
-          <w:color w:val="222222"/>
-          <w:shd w:val="clear" w:color="auto" w:fill="FFFFFF"/>
-        </w:rPr>
-        <w:t>CITI online : Manisha2sem/Mitu@1234</w:t>
-      </w:r>
-      <w:r>
-        <w:rPr>
-          <w:rFonts w:ascii="Arial" w:hAnsi="Arial" w:cs="Arial"/>
-          <w:color w:val="222222"/>
-        </w:rPr>
-        <w:br/>
-      </w:r>
-      <w:r>
-        <w:rPr>
-          <w:rFonts w:ascii="Arial" w:hAnsi="Arial" w:cs="Arial"/>
-          <w:color w:val="222222"/>
-        </w:rPr>
-        <w:br/>
-      </w:r>
-      <w:proofErr w:type="spellStart"/>
-      <w:r>
-        <w:rPr>
-          <w:rFonts w:ascii="Arial" w:hAnsi="Arial" w:cs="Arial"/>
-          <w:color w:val="222222"/>
-          <w:shd w:val="clear" w:color="auto" w:fill="FFFFFF"/>
-        </w:rPr>
-        <w:t>kaverionlin</w:t>
-      </w:r>
-      <w:proofErr w:type="spellEnd"/>
-      <w:r>
-        <w:rPr>
-          <w:rFonts w:ascii="Arial" w:hAnsi="Arial" w:cs="Arial"/>
-          <w:color w:val="222222"/>
-          <w:shd w:val="clear" w:color="auto" w:fill="FFFFFF"/>
-        </w:rPr>
-        <w:t xml:space="preserve"> : </w:t>
+        <w:t>kaverionlin : </w:t>
       </w:r>
       <w:hyperlink r:id="rId11" w:tgtFrame="_blank" w:history="1">
         <w:r>
@@ -672,55 +595,35 @@
         </w:rPr>
         <w:br/>
       </w:r>
-      <w:proofErr w:type="spellStart"/>
       <w:r>
         <w:rPr>
           <w:rFonts w:ascii="Arial" w:hAnsi="Arial" w:cs="Arial"/>
           <w:color w:val="222222"/>
           <w:shd w:val="clear" w:color="auto" w:fill="FFFFFF"/>
         </w:rPr>
-        <w:t>aadhar</w:t>
-      </w:r>
-      <w:proofErr w:type="spellEnd"/>
+        <w:t>aadhar no : 990928344693</w:t>
+      </w:r>
+      <w:r>
+        <w:rPr>
+          <w:rFonts w:ascii="Arial" w:hAnsi="Arial" w:cs="Arial"/>
+          <w:color w:val="222222"/>
+        </w:rPr>
+        <w:br/>
+      </w:r>
+      <w:r>
+        <w:rPr>
+          <w:rFonts w:ascii="Arial" w:hAnsi="Arial" w:cs="Arial"/>
+          <w:color w:val="222222"/>
+        </w:rPr>
+        <w:br/>
+      </w:r>
       <w:r>
         <w:rPr>
           <w:rFonts w:ascii="Arial" w:hAnsi="Arial" w:cs="Arial"/>
           <w:color w:val="222222"/>
           <w:shd w:val="clear" w:color="auto" w:fill="FFFFFF"/>
         </w:rPr>
-        <w:t xml:space="preserve"> no : 990928344693</w:t>
-      </w:r>
-      <w:r>
-        <w:rPr>
-          <w:rFonts w:ascii="Arial" w:hAnsi="Arial" w:cs="Arial"/>
-          <w:color w:val="222222"/>
-        </w:rPr>
-        <w:br/>
-      </w:r>
-      <w:r>
-        <w:rPr>
-          <w:rFonts w:ascii="Arial" w:hAnsi="Arial" w:cs="Arial"/>
-          <w:color w:val="222222"/>
-        </w:rPr>
-        <w:br/>
-      </w:r>
-      <w:proofErr w:type="spellStart"/>
-      <w:r>
-        <w:rPr>
-          <w:rFonts w:ascii="Arial" w:hAnsi="Arial" w:cs="Arial"/>
-          <w:color w:val="222222"/>
-          <w:shd w:val="clear" w:color="auto" w:fill="FFFFFF"/>
-        </w:rPr>
-        <w:t>bescom</w:t>
-      </w:r>
-      <w:proofErr w:type="spellEnd"/>
-      <w:r>
-        <w:rPr>
-          <w:rFonts w:ascii="Arial" w:hAnsi="Arial" w:cs="Arial"/>
-          <w:color w:val="222222"/>
-          <w:shd w:val="clear" w:color="auto" w:fill="FFFFFF"/>
-        </w:rPr>
-        <w:t xml:space="preserve"> : GMAIL/ATLU6929</w:t>
+        <w:t>bescom : GMAIL/ATLU6929</w:t>
       </w:r>
     </w:p>
     <w:p>
@@ -778,6 +681,13 @@
       <w:r>
         <w:continuationSeparator/>
       </w:r>
+    </w:p>
+  </w:endnote>
+  <w:endnote w:type="continuationNotice" w:id="1">
+    <w:p>
+      <w:pPr>
+        <w:spacing w:after="0" w:line="240" w:lineRule="auto"/>
+      </w:pPr>
     </w:p>
   </w:endnote>
 </w:endnotes>
@@ -833,6 +743,13 @@
       <w:r>
         <w:continuationSeparator/>
       </w:r>
+    </w:p>
+  </w:footnote>
+  <w:footnote w:type="continuationNotice" w:id="1">
+    <w:p>
+      <w:pPr>
+        <w:spacing w:after="0" w:line="240" w:lineRule="auto"/>
+      </w:pPr>
     </w:p>
   </w:footnote>
 </w:footnotes>
@@ -1792,6 +1709,6 @@
 
 <file path=docMetadata/LabelInfo.xml><?xml version="1.0" encoding="utf-8"?>
 <clbl:labelList xmlns:clbl="http://schemas.microsoft.com/office/2020/mipLabelMetadata">
-  <clbl:label id="{ee9ddd37-01c2-47a1-893c-5c0bdc1f6d39}" enabled="1" method="Privileged" siteId="{d9662eb9-ad98-4e74-a8a2-04ed5d544db6}" contentBits="0" removed="0"/>
+  <clbl:label id="{ee9ddd37-01c2-47a1-893c-5c0bdc1f6d39}" enabled="1" method="Privileged" siteId="{d9662eb9-ad98-4e74-a8a2-04ed5d544db6}" removed="0"/>
 </clbl:labelList>
 </file>
--- a/Docs/Manisha/Merril-Lynch/Account-Info.docx
+++ b/Docs/Manisha/Merril-Lynch/Account-Info.docx
@@ -4,11 +4,109 @@
   <w:body>
     <w:p>
       <w:r>
+        <w:t>Higher Pension:</w:t>
+      </w:r>
+    </w:p>
+    <w:p>
+      <w:pPr>
+        <w:rPr>
+          <w:rFonts w:ascii="Segoe UI" w:hAnsi="Segoe UI" w:cs="Segoe UI"/>
+          <w:b/>
+          <w:bCs/>
+          <w:color w:val="424242"/>
+          <w:sz w:val="20"/>
+          <w:szCs w:val="20"/>
+          <w:shd w:val="clear" w:color="auto" w:fill="F9F9F9"/>
+        </w:rPr>
+      </w:pPr>
+      <w:r>
+        <w:rPr>
+          <w:rFonts w:ascii="Segoe UI" w:hAnsi="Segoe UI" w:cs="Segoe UI"/>
+          <w:b/>
+          <w:bCs/>
+          <w:color w:val="424242"/>
+          <w:sz w:val="20"/>
+          <w:szCs w:val="20"/>
+          <w:shd w:val="clear" w:color="auto" w:fill="F9F9F9"/>
+        </w:rPr>
+        <w:t xml:space="preserve">Ack no : </w:t>
+      </w:r>
+      <w:r>
+        <w:rPr>
+          <w:rFonts w:ascii="Segoe UI" w:hAnsi="Segoe UI" w:cs="Segoe UI"/>
+          <w:b/>
+          <w:bCs/>
+          <w:color w:val="424242"/>
+          <w:sz w:val="20"/>
+          <w:szCs w:val="20"/>
+          <w:shd w:val="clear" w:color="auto" w:fill="F9F9F9"/>
+        </w:rPr>
+        <w:t>230430060814011203001</w:t>
+      </w:r>
+    </w:p>
+    <w:p>
+      <w:pPr>
+        <w:rPr>
+          <w:rFonts w:ascii="Segoe UI" w:hAnsi="Segoe UI" w:cs="Segoe UI"/>
+          <w:b/>
+          <w:bCs/>
+          <w:color w:val="424242"/>
+          <w:sz w:val="20"/>
+          <w:szCs w:val="20"/>
+          <w:shd w:val="clear" w:color="auto" w:fill="F9F9F9"/>
+        </w:rPr>
+      </w:pPr>
+    </w:p>
+    <w:p>
+      <w:r>
+        <w:rPr>
+          <w:noProof/>
+        </w:rPr>
+        <w:drawing>
+          <wp:inline distT="0" distB="0" distL="0" distR="0" wp14:anchorId="5ED5F31A" wp14:editId="61BC0C1D">
+            <wp:extent cx="5731510" cy="1547495"/>
+            <wp:effectExtent l="0" t="0" r="2540" b="0"/>
+            <wp:docPr id="1447112276" name="Picture 1" descr="A screenshot of a computer&#10;&#10;Description automatically generated"/>
+            <wp:cNvGraphicFramePr>
+              <a:graphicFrameLocks xmlns:a="http://schemas.openxmlformats.org/drawingml/2006/main" noChangeAspect="1"/>
+            </wp:cNvGraphicFramePr>
+            <a:graphic xmlns:a="http://schemas.openxmlformats.org/drawingml/2006/main">
+              <a:graphicData uri="http://schemas.openxmlformats.org/drawingml/2006/picture">
+                <pic:pic xmlns:pic="http://schemas.openxmlformats.org/drawingml/2006/picture">
+                  <pic:nvPicPr>
+                    <pic:cNvPr id="1447112276" name="Picture 1" descr="A screenshot of a computer&#10;&#10;Description automatically generated"/>
+                    <pic:cNvPicPr/>
+                  </pic:nvPicPr>
+                  <pic:blipFill>
+                    <a:blip r:embed="rId7"/>
+                    <a:stretch>
+                      <a:fillRect/>
+                    </a:stretch>
+                  </pic:blipFill>
+                  <pic:spPr>
+                    <a:xfrm>
+                      <a:off x="0" y="0"/>
+                      <a:ext cx="5731510" cy="1547495"/>
+                    </a:xfrm>
+                    <a:prstGeom prst="rect">
+                      <a:avLst/>
+                    </a:prstGeom>
+                  </pic:spPr>
+                </pic:pic>
+              </a:graphicData>
+            </a:graphic>
+          </wp:inline>
+        </w:drawing>
+      </w:r>
+    </w:p>
+    <w:p/>
+    <w:p>
+      <w:r>
         <w:t>Share</w:t>
       </w:r>
     </w:p>
     <w:p>
-      <w:hyperlink r:id="rId7" w:history="1">
+      <w:hyperlink r:id="rId8" w:history="1">
         <w:r>
           <w:rPr>
             <w:rStyle w:val="Hyperlink"/>
@@ -26,6 +124,7 @@
           <w:lang w:val="de-DE"/>
         </w:rPr>
       </w:pPr>
+      <w:proofErr w:type="spellStart"/>
       <w:r>
         <w:rPr>
           <w:rFonts w:ascii="Arial" w:hAnsi="Arial" w:cs="Arial"/>
@@ -33,18 +132,18 @@
           <w:shd w:val="clear" w:color="auto" w:fill="FFFFFF"/>
           <w:lang w:val="de-DE"/>
         </w:rPr>
-        <w:t>tock : 0708fina/Mitu1234</w:t>
-      </w:r>
-    </w:p>
-    <w:p>
-      <w:pPr>
+        <w:t>tock</w:t>
+      </w:r>
+      <w:proofErr w:type="spellEnd"/>
+      <w:r>
         <w:rPr>
           <w:rFonts w:ascii="Arial" w:hAnsi="Arial" w:cs="Arial"/>
           <w:color w:val="222222"/>
           <w:shd w:val="clear" w:color="auto" w:fill="FFFFFF"/>
           <w:lang w:val="de-DE"/>
         </w:rPr>
-      </w:pPr>
+        <w:t xml:space="preserve"> : 0708fina/Mitu1234</w:t>
+      </w:r>
     </w:p>
     <w:p>
       <w:pPr>
@@ -55,13 +154,23 @@
           <w:lang w:val="de-DE"/>
         </w:rPr>
       </w:pPr>
-      <w:r>
+    </w:p>
+    <w:p>
+      <w:pPr>
         <w:rPr>
           <w:rFonts w:ascii="Arial" w:hAnsi="Arial" w:cs="Arial"/>
           <w:color w:val="222222"/>
           <w:shd w:val="clear" w:color="auto" w:fill="FFFFFF"/>
           <w:lang w:val="de-DE"/>
         </w:rPr>
+      </w:pPr>
+      <w:r>
+        <w:rPr>
+          <w:rFonts w:ascii="Arial" w:hAnsi="Arial" w:cs="Arial"/>
+          <w:color w:val="222222"/>
+          <w:shd w:val="clear" w:color="auto" w:fill="FFFFFF"/>
+          <w:lang w:val="de-DE"/>
+        </w:rPr>
         <w:t>NPS</w:t>
       </w:r>
     </w:p>
@@ -71,7 +180,7 @@
           <w:lang w:val="de-DE"/>
         </w:rPr>
       </w:pPr>
-      <w:hyperlink r:id="rId8" w:history="1">
+      <w:hyperlink r:id="rId9" w:history="1">
         <w:r>
           <w:rPr>
             <w:rStyle w:val="Hyperlink"/>
@@ -102,7 +211,7 @@
                     <pic:cNvPicPr/>
                   </pic:nvPicPr>
                   <pic:blipFill>
-                    <a:blip r:embed="rId9"/>
+                    <a:blip r:embed="rId10"/>
                     <a:stretch>
                       <a:fillRect/>
                     </a:stretch>
@@ -246,7 +355,7 @@
           <w:lang w:val="fr-FR"/>
         </w:rPr>
       </w:pPr>
-      <w:hyperlink r:id="rId10" w:tgtFrame="_blank" w:history="1">
+      <w:hyperlink r:id="rId11" w:tgtFrame="_blank" w:history="1">
         <w:r>
           <w:rPr>
             <w:rStyle w:val="Hyperlink"/>
@@ -296,6 +405,7 @@
           <w:color w:val="222222"/>
           <w:lang w:val="en-US"/>
         </w:rPr>
+        <w:lastRenderedPageBreak/>
         <w:t xml:space="preserve">UAN – 100241264598 - </w:t>
       </w:r>
       <w:r>
@@ -442,7 +552,43 @@
           <w:color w:val="222222"/>
           <w:shd w:val="clear" w:color="auto" w:fill="FFFFFF"/>
         </w:rPr>
-        <w:t>Ruylop1@ (ITR) (corsera) (linkedin)</w:t>
+        <w:t>Ruylop1@ (ITR) (</w:t>
+      </w:r>
+      <w:proofErr w:type="spellStart"/>
+      <w:r>
+        <w:rPr>
+          <w:rFonts w:ascii="Arial" w:hAnsi="Arial" w:cs="Arial"/>
+          <w:color w:val="222222"/>
+          <w:shd w:val="clear" w:color="auto" w:fill="FFFFFF"/>
+        </w:rPr>
+        <w:t>corsera</w:t>
+      </w:r>
+      <w:proofErr w:type="spellEnd"/>
+      <w:r>
+        <w:rPr>
+          <w:rFonts w:ascii="Arial" w:hAnsi="Arial" w:cs="Arial"/>
+          <w:color w:val="222222"/>
+          <w:shd w:val="clear" w:color="auto" w:fill="FFFFFF"/>
+        </w:rPr>
+        <w:t>) (</w:t>
+      </w:r>
+      <w:proofErr w:type="spellStart"/>
+      <w:r>
+        <w:rPr>
+          <w:rFonts w:ascii="Arial" w:hAnsi="Arial" w:cs="Arial"/>
+          <w:color w:val="222222"/>
+          <w:shd w:val="clear" w:color="auto" w:fill="FFFFFF"/>
+        </w:rPr>
+        <w:t>linkedin</w:t>
+      </w:r>
+      <w:proofErr w:type="spellEnd"/>
+      <w:r>
+        <w:rPr>
+          <w:rFonts w:ascii="Arial" w:hAnsi="Arial" w:cs="Arial"/>
+          <w:color w:val="222222"/>
+          <w:shd w:val="clear" w:color="auto" w:fill="FFFFFF"/>
+        </w:rPr>
+        <w:t>)</w:t>
       </w:r>
       <w:r>
         <w:rPr>
@@ -480,13 +626,23 @@
         </w:rPr>
         <w:br/>
       </w:r>
-      <w:r>
-        <w:rPr>
-          <w:rFonts w:ascii="Arial" w:hAnsi="Arial" w:cs="Arial"/>
-          <w:color w:val="222222"/>
-          <w:shd w:val="clear" w:color="auto" w:fill="FFFFFF"/>
-        </w:rPr>
-        <w:t>gmail : 0708@fina</w:t>
+      <w:proofErr w:type="spellStart"/>
+      <w:r>
+        <w:rPr>
+          <w:rFonts w:ascii="Arial" w:hAnsi="Arial" w:cs="Arial"/>
+          <w:color w:val="222222"/>
+          <w:shd w:val="clear" w:color="auto" w:fill="FFFFFF"/>
+        </w:rPr>
+        <w:t>gmail</w:t>
+      </w:r>
+      <w:proofErr w:type="spellEnd"/>
+      <w:r>
+        <w:rPr>
+          <w:rFonts w:ascii="Arial" w:hAnsi="Arial" w:cs="Arial"/>
+          <w:color w:val="222222"/>
+          <w:shd w:val="clear" w:color="auto" w:fill="FFFFFF"/>
+        </w:rPr>
+        <w:t xml:space="preserve"> : 0708@fina</w:t>
       </w:r>
       <w:r>
         <w:rPr>
@@ -517,13 +673,23 @@
         </w:rPr>
         <w:br/>
       </w:r>
-      <w:r>
-        <w:rPr>
-          <w:rFonts w:ascii="Arial" w:hAnsi="Arial" w:cs="Arial"/>
-          <w:color w:val="222222"/>
-          <w:shd w:val="clear" w:color="auto" w:fill="FFFFFF"/>
-        </w:rPr>
-        <w:t>hdfc : 46640315/Mitu@1234</w:t>
+      <w:proofErr w:type="spellStart"/>
+      <w:r>
+        <w:rPr>
+          <w:rFonts w:ascii="Arial" w:hAnsi="Arial" w:cs="Arial"/>
+          <w:color w:val="222222"/>
+          <w:shd w:val="clear" w:color="auto" w:fill="FFFFFF"/>
+        </w:rPr>
+        <w:t>hdfc</w:t>
+      </w:r>
+      <w:proofErr w:type="spellEnd"/>
+      <w:r>
+        <w:rPr>
+          <w:rFonts w:ascii="Arial" w:hAnsi="Arial" w:cs="Arial"/>
+          <w:color w:val="222222"/>
+          <w:shd w:val="clear" w:color="auto" w:fill="FFFFFF"/>
+        </w:rPr>
+        <w:t xml:space="preserve"> : 46640315/Mitu@1234</w:t>
       </w:r>
       <w:r>
         <w:rPr>
@@ -554,15 +720,25 @@
         </w:rPr>
         <w:br/>
       </w:r>
-      <w:r>
-        <w:rPr>
-          <w:rFonts w:ascii="Arial" w:hAnsi="Arial" w:cs="Arial"/>
-          <w:color w:val="222222"/>
-          <w:shd w:val="clear" w:color="auto" w:fill="FFFFFF"/>
-        </w:rPr>
-        <w:t>kaverionlin : </w:t>
-      </w:r>
-      <w:hyperlink r:id="rId11" w:tgtFrame="_blank" w:history="1">
+      <w:proofErr w:type="spellStart"/>
+      <w:r>
+        <w:rPr>
+          <w:rFonts w:ascii="Arial" w:hAnsi="Arial" w:cs="Arial"/>
+          <w:color w:val="222222"/>
+          <w:shd w:val="clear" w:color="auto" w:fill="FFFFFF"/>
+        </w:rPr>
+        <w:t>kaverionlin</w:t>
+      </w:r>
+      <w:proofErr w:type="spellEnd"/>
+      <w:r>
+        <w:rPr>
+          <w:rFonts w:ascii="Arial" w:hAnsi="Arial" w:cs="Arial"/>
+          <w:color w:val="222222"/>
+          <w:shd w:val="clear" w:color="auto" w:fill="FFFFFF"/>
+        </w:rPr>
+        <w:t xml:space="preserve"> : </w:t>
+      </w:r>
+      <w:hyperlink r:id="rId12" w:tgtFrame="_blank" w:history="1">
         <w:r>
           <w:rPr>
             <w:rStyle w:val="Hyperlink"/>
@@ -595,13 +771,23 @@
         </w:rPr>
         <w:br/>
       </w:r>
-      <w:r>
-        <w:rPr>
-          <w:rFonts w:ascii="Arial" w:hAnsi="Arial" w:cs="Arial"/>
-          <w:color w:val="222222"/>
-          <w:shd w:val="clear" w:color="auto" w:fill="FFFFFF"/>
-        </w:rPr>
-        <w:t>aadhar no : 990928344693</w:t>
+      <w:proofErr w:type="spellStart"/>
+      <w:r>
+        <w:rPr>
+          <w:rFonts w:ascii="Arial" w:hAnsi="Arial" w:cs="Arial"/>
+          <w:color w:val="222222"/>
+          <w:shd w:val="clear" w:color="auto" w:fill="FFFFFF"/>
+        </w:rPr>
+        <w:t>aadhar</w:t>
+      </w:r>
+      <w:proofErr w:type="spellEnd"/>
+      <w:r>
+        <w:rPr>
+          <w:rFonts w:ascii="Arial" w:hAnsi="Arial" w:cs="Arial"/>
+          <w:color w:val="222222"/>
+          <w:shd w:val="clear" w:color="auto" w:fill="FFFFFF"/>
+        </w:rPr>
+        <w:t xml:space="preserve"> no : 990928344693</w:t>
       </w:r>
       <w:r>
         <w:rPr>
@@ -617,13 +803,23 @@
         </w:rPr>
         <w:br/>
       </w:r>
-      <w:r>
-        <w:rPr>
-          <w:rFonts w:ascii="Arial" w:hAnsi="Arial" w:cs="Arial"/>
-          <w:color w:val="222222"/>
-          <w:shd w:val="clear" w:color="auto" w:fill="FFFFFF"/>
-        </w:rPr>
-        <w:t>bescom : GMAIL/ATLU6929</w:t>
+      <w:proofErr w:type="spellStart"/>
+      <w:r>
+        <w:rPr>
+          <w:rFonts w:ascii="Arial" w:hAnsi="Arial" w:cs="Arial"/>
+          <w:color w:val="222222"/>
+          <w:shd w:val="clear" w:color="auto" w:fill="FFFFFF"/>
+        </w:rPr>
+        <w:t>bescom</w:t>
+      </w:r>
+      <w:proofErr w:type="spellEnd"/>
+      <w:r>
+        <w:rPr>
+          <w:rFonts w:ascii="Arial" w:hAnsi="Arial" w:cs="Arial"/>
+          <w:color w:val="222222"/>
+          <w:shd w:val="clear" w:color="auto" w:fill="FFFFFF"/>
+        </w:rPr>
+        <w:t xml:space="preserve"> : GMAIL/ATLU6929</w:t>
       </w:r>
     </w:p>
     <w:p>
@@ -646,12 +842,12 @@
     </w:p>
     <w:p/>
     <w:sectPr>
-      <w:headerReference w:type="even" r:id="rId12"/>
-      <w:headerReference w:type="default" r:id="rId13"/>
-      <w:footerReference w:type="even" r:id="rId14"/>
-      <w:footerReference w:type="default" r:id="rId15"/>
-      <w:headerReference w:type="first" r:id="rId16"/>
-      <w:footerReference w:type="first" r:id="rId17"/>
+      <w:headerReference w:type="even" r:id="rId13"/>
+      <w:headerReference w:type="default" r:id="rId14"/>
+      <w:footerReference w:type="even" r:id="rId15"/>
+      <w:footerReference w:type="default" r:id="rId16"/>
+      <w:headerReference w:type="first" r:id="rId17"/>
+      <w:footerReference w:type="first" r:id="rId18"/>
       <w:pgSz w:w="11906" w:h="16838"/>
       <w:pgMar w:top="1440" w:right="1440" w:bottom="1440" w:left="1440" w:header="708" w:footer="708" w:gutter="0"/>
       <w:cols w:space="708"/>

--- a/Docs/Manisha/Merril-Lynch/Account-Info.docx
+++ b/Docs/Manisha/Merril-Lynch/Account-Info.docx
@@ -1,6 +1,6 @@
 
 <file path=word/document.xml><?xml version="1.0" encoding="utf-8"?>
-<w:document xmlns:wpc="http://schemas.microsoft.com/office/word/2010/wordprocessingCanvas" xmlns:cx="http://schemas.microsoft.com/office/drawing/2014/chartex" xmlns:cx1="http://schemas.microsoft.com/office/drawing/2015/9/8/chartex" xmlns:cx2="http://schemas.microsoft.com/office/drawing/2015/10/21/chartex" xmlns:cx3="http://schemas.microsoft.com/office/drawing/2016/5/9/chartex" xmlns:cx4="http://schemas.microsoft.com/office/drawing/2016/5/10/chartex" xmlns:cx5="http://schemas.microsoft.com/office/drawing/2016/5/11/chartex" xmlns:cx6="http://schemas.microsoft.com/office/drawing/2016/5/12/chartex" xmlns:cx7="http://schemas.microsoft.com/office/drawing/2016/5/13/chartex" xmlns:cx8="http://schemas.microsoft.com/office/drawing/2016/5/14/chartex" xmlns:mc="http://schemas.openxmlformats.org/markup-compatibility/2006" xmlns:aink="http://schemas.microsoft.com/office/drawing/2016/ink" xmlns:am3d="http://schemas.microsoft.com/office/drawing/2017/model3d" xmlns:o="urn:schemas-microsoft-com:office:office" xmlns:oel="http://schemas.microsoft.com/office/2019/extlst" xmlns:r="http://schemas.openxmlformats.org/officeDocument/2006/relationships" xmlns:m="http://schemas.openxmlformats.org/officeDocument/2006/math" xmlns:v="urn:schemas-microsoft-com:vml" xmlns:wp14="http://schemas.microsoft.com/office/word/2010/wordprocessingDrawing" xmlns:wp="http://schemas.openxmlformats.org/drawingml/2006/wordprocessingDrawing" xmlns:w10="urn:schemas-microsoft-com:office:word" xmlns:w="http://schemas.openxmlformats.org/wordprocessingml/2006/main" xmlns:w14="http://schemas.microsoft.com/office/word/2010/wordml" xmlns:w15="http://schemas.microsoft.com/office/word/2012/wordml" xmlns:w16cex="http://schemas.microsoft.com/office/word/2018/wordml/cex" xmlns:w16cid="http://schemas.microsoft.com/office/word/2016/wordml/cid" xmlns:w16="http://schemas.microsoft.com/office/word/2018/wordml" xmlns:w16sdtdh="http://schemas.microsoft.com/office/word/2020/wordml/sdtdatahash" xmlns:w16se="http://schemas.microsoft.com/office/word/2015/wordml/symex" xmlns:wpg="http://schemas.microsoft.com/office/word/2010/wordprocessingGroup" xmlns:wpi="http://schemas.microsoft.com/office/word/2010/wordprocessingInk" xmlns:wne="http://schemas.microsoft.com/office/word/2006/wordml" xmlns:wps="http://schemas.microsoft.com/office/word/2010/wordprocessingShape" mc:Ignorable="w14 w15 w16se w16cid w16 w16cex w16sdtdh wp14">
+<w:document xmlns:wpc="http://schemas.microsoft.com/office/word/2010/wordprocessingCanvas" xmlns:cx="http://schemas.microsoft.com/office/drawing/2014/chartex" xmlns:cx1="http://schemas.microsoft.com/office/drawing/2015/9/8/chartex" xmlns:cx2="http://schemas.microsoft.com/office/drawing/2015/10/21/chartex" xmlns:cx3="http://schemas.microsoft.com/office/drawing/2016/5/9/chartex" xmlns:cx4="http://schemas.microsoft.com/office/drawing/2016/5/10/chartex" xmlns:cx5="http://schemas.microsoft.com/office/drawing/2016/5/11/chartex" xmlns:cx6="http://schemas.microsoft.com/office/drawing/2016/5/12/chartex" xmlns:cx7="http://schemas.microsoft.com/office/drawing/2016/5/13/chartex" xmlns:cx8="http://schemas.microsoft.com/office/drawing/2016/5/14/chartex" xmlns:mc="http://schemas.openxmlformats.org/markup-compatibility/2006" xmlns:aink="http://schemas.microsoft.com/office/drawing/2016/ink" xmlns:am3d="http://schemas.microsoft.com/office/drawing/2017/model3d" xmlns:o="urn:schemas-microsoft-com:office:office" xmlns:oel="http://schemas.microsoft.com/office/2019/extlst" xmlns:r="http://schemas.openxmlformats.org/officeDocument/2006/relationships" xmlns:m="http://schemas.openxmlformats.org/officeDocument/2006/math" xmlns:v="urn:schemas-microsoft-com:vml" xmlns:wp14="http://schemas.microsoft.com/office/word/2010/wordprocessingDrawing" xmlns:wp="http://schemas.openxmlformats.org/drawingml/2006/wordprocessingDrawing" xmlns:w10="urn:schemas-microsoft-com:office:word" xmlns:w="http://schemas.openxmlformats.org/wordprocessingml/2006/main" xmlns:w14="http://schemas.microsoft.com/office/word/2010/wordml" xmlns:w15="http://schemas.microsoft.com/office/word/2012/wordml" xmlns:w16cex="http://schemas.microsoft.com/office/word/2018/wordml/cex" xmlns:w16cid="http://schemas.microsoft.com/office/word/2016/wordml/cid" xmlns:w16="http://schemas.microsoft.com/office/word/2018/wordml" xmlns:w16du="http://schemas.microsoft.com/office/word/2023/wordml/word16du" xmlns:w16sdtdh="http://schemas.microsoft.com/office/word/2020/wordml/sdtdatahash" xmlns:w16se="http://schemas.microsoft.com/office/word/2015/wordml/symex" xmlns:wpg="http://schemas.microsoft.com/office/word/2010/wordprocessingGroup" xmlns:wpi="http://schemas.microsoft.com/office/word/2010/wordprocessingInk" xmlns:wne="http://schemas.microsoft.com/office/word/2006/wordml" xmlns:wps="http://schemas.microsoft.com/office/word/2010/wordprocessingShape" mc:Ignorable="w14 w15 w16se w16cid w16 w16cex w16sdtdh w16du wp14">
   <w:body>
     <w:p>
       <w:r>
@@ -29,7 +29,33 @@
           <w:szCs w:val="20"/>
           <w:shd w:val="clear" w:color="auto" w:fill="F9F9F9"/>
         </w:rPr>
-        <w:t xml:space="preserve">Ack no : </w:t>
+        <w:t xml:space="preserve">Ack </w:t>
+      </w:r>
+      <w:proofErr w:type="gramStart"/>
+      <w:r>
+        <w:rPr>
+          <w:rFonts w:ascii="Segoe UI" w:hAnsi="Segoe UI" w:cs="Segoe UI"/>
+          <w:b/>
+          <w:bCs/>
+          <w:color w:val="424242"/>
+          <w:sz w:val="20"/>
+          <w:szCs w:val="20"/>
+          <w:shd w:val="clear" w:color="auto" w:fill="F9F9F9"/>
+        </w:rPr>
+        <w:t>no :</w:t>
+      </w:r>
+      <w:proofErr w:type="gramEnd"/>
+      <w:r>
+        <w:rPr>
+          <w:rFonts w:ascii="Segoe UI" w:hAnsi="Segoe UI" w:cs="Segoe UI"/>
+          <w:b/>
+          <w:bCs/>
+          <w:color w:val="424242"/>
+          <w:sz w:val="20"/>
+          <w:szCs w:val="20"/>
+          <w:shd w:val="clear" w:color="auto" w:fill="F9F9F9"/>
+        </w:rPr>
+        <w:t xml:space="preserve"> </w:t>
       </w:r>
       <w:r>
         <w:rPr>
@@ -125,6 +151,7 @@
         </w:rPr>
       </w:pPr>
       <w:proofErr w:type="spellStart"/>
+      <w:proofErr w:type="gramStart"/>
       <w:r>
         <w:rPr>
           <w:rFonts w:ascii="Arial" w:hAnsi="Arial" w:cs="Arial"/>
@@ -142,7 +169,17 @@
           <w:shd w:val="clear" w:color="auto" w:fill="FFFFFF"/>
           <w:lang w:val="de-DE"/>
         </w:rPr>
-        <w:t xml:space="preserve"> : 0708fina/Mitu1234</w:t>
+        <w:t xml:space="preserve"> :</w:t>
+      </w:r>
+      <w:proofErr w:type="gramEnd"/>
+      <w:r>
+        <w:rPr>
+          <w:rFonts w:ascii="Arial" w:hAnsi="Arial" w:cs="Arial"/>
+          <w:color w:val="222222"/>
+          <w:shd w:val="clear" w:color="auto" w:fill="FFFFFF"/>
+          <w:lang w:val="de-DE"/>
+        </w:rPr>
+        <w:t xml:space="preserve"> 0708fina/Mitu1234</w:t>
       </w:r>
     </w:p>
     <w:p>
@@ -303,8 +340,17 @@
           <w:rFonts w:ascii="Trebuchet MS" w:hAnsi="Trebuchet MS"/>
           <w:lang w:val="fr-FR"/>
         </w:rPr>
-        <w:t>110157040613- Def1Lt!</w:t>
-      </w:r>
+        <w:t>110157040613- Def1</w:t>
+      </w:r>
+      <w:proofErr w:type="gramStart"/>
+      <w:r>
+        <w:rPr>
+          <w:rFonts w:ascii="Trebuchet MS" w:hAnsi="Trebuchet MS"/>
+          <w:lang w:val="fr-FR"/>
+        </w:rPr>
+        <w:t>Lt!</w:t>
+      </w:r>
+      <w:proofErr w:type="gramEnd"/>
     </w:p>
     <w:p>
       <w:pPr>
@@ -840,14 +886,319 @@
         </w:rPr>
       </w:pPr>
     </w:p>
+    <w:p>
+      <w:pPr>
+        <w:rPr>
+          <w:lang w:val="fr-FR"/>
+        </w:rPr>
+      </w:pPr>
+      <w:hyperlink r:id="rId13" w:history="1">
+        <w:r>
+          <w:rPr>
+            <w:rStyle w:val="Hyperlink"/>
+            <w:lang w:val="fr-FR"/>
+          </w:rPr>
+          <w:t>https://nb.fidelity.com/static/mybenefits/netbenefitslogin/#/login</w:t>
+        </w:r>
+      </w:hyperlink>
+    </w:p>
+    <w:p>
+      <w:pPr>
+        <w:shd w:val="clear" w:color="auto" w:fill="FFFFFF"/>
+        <w:tabs>
+          <w:tab w:val="left" w:pos="916"/>
+          <w:tab w:val="left" w:pos="1832"/>
+          <w:tab w:val="left" w:pos="2748"/>
+          <w:tab w:val="left" w:pos="3664"/>
+          <w:tab w:val="left" w:pos="4580"/>
+          <w:tab w:val="left" w:pos="5496"/>
+          <w:tab w:val="left" w:pos="6412"/>
+          <w:tab w:val="left" w:pos="7328"/>
+          <w:tab w:val="left" w:pos="8244"/>
+          <w:tab w:val="left" w:pos="9160"/>
+          <w:tab w:val="left" w:pos="10076"/>
+          <w:tab w:val="left" w:pos="10992"/>
+          <w:tab w:val="left" w:pos="11908"/>
+          <w:tab w:val="left" w:pos="12824"/>
+          <w:tab w:val="left" w:pos="13740"/>
+          <w:tab w:val="left" w:pos="14656"/>
+        </w:tabs>
+        <w:spacing w:after="0" w:line="240" w:lineRule="auto"/>
+        <w:rPr>
+          <w:rFonts w:ascii="Courier New" w:eastAsia="Times New Roman" w:hAnsi="Courier New" w:cs="Courier New"/>
+          <w:color w:val="000000"/>
+          <w:sz w:val="21"/>
+          <w:szCs w:val="21"/>
+          <w:lang w:eastAsia="en-IN" w:bidi="ar-SA"/>
+        </w:rPr>
+      </w:pPr>
+      <w:r>
+        <w:rPr>
+          <w:rFonts w:ascii="Courier New" w:eastAsia="Times New Roman" w:hAnsi="Courier New" w:cs="Courier New"/>
+          <w:color w:val="000000"/>
+          <w:sz w:val="21"/>
+          <w:szCs w:val="21"/>
+          <w:lang w:eastAsia="en-IN" w:bidi="ar-SA"/>
+        </w:rPr>
+        <w:t xml:space="preserve">I56468201, </w:t>
+      </w:r>
+    </w:p>
+    <w:p>
+      <w:pPr>
+        <w:shd w:val="clear" w:color="auto" w:fill="FFFFFF"/>
+        <w:tabs>
+          <w:tab w:val="left" w:pos="916"/>
+          <w:tab w:val="left" w:pos="1832"/>
+          <w:tab w:val="left" w:pos="2748"/>
+          <w:tab w:val="left" w:pos="3664"/>
+          <w:tab w:val="left" w:pos="4580"/>
+          <w:tab w:val="left" w:pos="5496"/>
+          <w:tab w:val="left" w:pos="6412"/>
+          <w:tab w:val="left" w:pos="7328"/>
+          <w:tab w:val="left" w:pos="8244"/>
+          <w:tab w:val="left" w:pos="9160"/>
+          <w:tab w:val="left" w:pos="10076"/>
+          <w:tab w:val="left" w:pos="10992"/>
+          <w:tab w:val="left" w:pos="11908"/>
+          <w:tab w:val="left" w:pos="12824"/>
+          <w:tab w:val="left" w:pos="13740"/>
+          <w:tab w:val="left" w:pos="14656"/>
+        </w:tabs>
+        <w:spacing w:after="0" w:line="240" w:lineRule="auto"/>
+        <w:rPr>
+          <w:rFonts w:ascii="Courier New" w:eastAsia="Times New Roman" w:hAnsi="Courier New" w:cs="Courier New"/>
+          <w:color w:val="000000"/>
+          <w:sz w:val="21"/>
+          <w:szCs w:val="21"/>
+          <w:lang w:eastAsia="en-IN" w:bidi="ar-SA"/>
+        </w:rPr>
+      </w:pPr>
+      <w:r>
+        <w:rPr>
+          <w:rFonts w:ascii="Courier New" w:eastAsia="Times New Roman" w:hAnsi="Courier New" w:cs="Courier New"/>
+          <w:color w:val="000000"/>
+          <w:sz w:val="21"/>
+          <w:szCs w:val="21"/>
+          <w:lang w:eastAsia="en-IN" w:bidi="ar-SA"/>
+        </w:rPr>
+        <w:t xml:space="preserve">manish2sem, </w:t>
+      </w:r>
+    </w:p>
+    <w:p>
+      <w:pPr>
+        <w:shd w:val="clear" w:color="auto" w:fill="FFFFFF"/>
+        <w:tabs>
+          <w:tab w:val="left" w:pos="916"/>
+          <w:tab w:val="left" w:pos="1832"/>
+          <w:tab w:val="left" w:pos="2748"/>
+          <w:tab w:val="left" w:pos="3664"/>
+          <w:tab w:val="left" w:pos="4580"/>
+          <w:tab w:val="left" w:pos="5496"/>
+          <w:tab w:val="left" w:pos="6412"/>
+          <w:tab w:val="left" w:pos="7328"/>
+          <w:tab w:val="left" w:pos="8244"/>
+          <w:tab w:val="left" w:pos="9160"/>
+          <w:tab w:val="left" w:pos="10076"/>
+          <w:tab w:val="left" w:pos="10992"/>
+          <w:tab w:val="left" w:pos="11908"/>
+          <w:tab w:val="left" w:pos="12824"/>
+          <w:tab w:val="left" w:pos="13740"/>
+          <w:tab w:val="left" w:pos="14656"/>
+        </w:tabs>
+        <w:spacing w:after="0" w:line="240" w:lineRule="auto"/>
+        <w:rPr>
+          <w:rFonts w:ascii="Courier New" w:eastAsia="Times New Roman" w:hAnsi="Courier New" w:cs="Courier New"/>
+          <w:color w:val="000000"/>
+          <w:sz w:val="21"/>
+          <w:szCs w:val="21"/>
+          <w:lang w:eastAsia="en-IN" w:bidi="ar-SA"/>
+        </w:rPr>
+      </w:pPr>
+      <w:r>
+        <w:rPr>
+          <w:rFonts w:ascii="Courier New" w:eastAsia="Times New Roman" w:hAnsi="Courier New" w:cs="Courier New"/>
+          <w:color w:val="000000"/>
+          <w:sz w:val="21"/>
+          <w:szCs w:val="21"/>
+          <w:lang w:eastAsia="en-IN" w:bidi="ar-SA"/>
+        </w:rPr>
+        <w:t>Dflt</w:t>
+      </w:r>
+      <w:r>
+        <w:rPr>
+          <w:rFonts w:ascii="Courier New" w:eastAsia="Times New Roman" w:hAnsi="Courier New" w:cs="Courier New"/>
+          <w:color w:val="000000"/>
+          <w:sz w:val="21"/>
+          <w:szCs w:val="21"/>
+          <w:lang w:eastAsia="en-IN" w:bidi="ar-SA"/>
+        </w:rPr>
+        <w:t>@12</w:t>
+      </w:r>
+    </w:p>
+    <w:p>
+      <w:pPr>
+        <w:shd w:val="clear" w:color="auto" w:fill="FFFFFF"/>
+        <w:tabs>
+          <w:tab w:val="left" w:pos="916"/>
+          <w:tab w:val="left" w:pos="1832"/>
+          <w:tab w:val="left" w:pos="2748"/>
+          <w:tab w:val="left" w:pos="3664"/>
+          <w:tab w:val="left" w:pos="4580"/>
+          <w:tab w:val="left" w:pos="5496"/>
+          <w:tab w:val="left" w:pos="6412"/>
+          <w:tab w:val="left" w:pos="7328"/>
+          <w:tab w:val="left" w:pos="8244"/>
+          <w:tab w:val="left" w:pos="9160"/>
+          <w:tab w:val="left" w:pos="10076"/>
+          <w:tab w:val="left" w:pos="10992"/>
+          <w:tab w:val="left" w:pos="11908"/>
+          <w:tab w:val="left" w:pos="12824"/>
+          <w:tab w:val="left" w:pos="13740"/>
+          <w:tab w:val="left" w:pos="14656"/>
+        </w:tabs>
+        <w:spacing w:after="0" w:line="240" w:lineRule="auto"/>
+        <w:rPr>
+          <w:rFonts w:ascii="Courier New" w:eastAsia="Times New Roman" w:hAnsi="Courier New" w:cs="Courier New"/>
+          <w:color w:val="000000"/>
+          <w:sz w:val="21"/>
+          <w:szCs w:val="21"/>
+          <w:lang w:eastAsia="en-IN" w:bidi="ar-SA"/>
+        </w:rPr>
+      </w:pPr>
+      <w:proofErr w:type="gramStart"/>
+      <w:r>
+        <w:rPr>
+          <w:rFonts w:ascii="Courier New" w:eastAsia="Times New Roman" w:hAnsi="Courier New" w:cs="Courier New"/>
+          <w:color w:val="000000"/>
+          <w:sz w:val="21"/>
+          <w:szCs w:val="21"/>
+          <w:lang w:eastAsia="en-IN" w:bidi="ar-SA"/>
+        </w:rPr>
+        <w:t>phone :</w:t>
+      </w:r>
+      <w:proofErr w:type="gramEnd"/>
+      <w:r>
+        <w:rPr>
+          <w:rFonts w:ascii="Courier New" w:eastAsia="Times New Roman" w:hAnsi="Courier New" w:cs="Courier New"/>
+          <w:color w:val="000000"/>
+          <w:sz w:val="21"/>
+          <w:szCs w:val="21"/>
+          <w:lang w:eastAsia="en-IN" w:bidi="ar-SA"/>
+        </w:rPr>
+        <w:t xml:space="preserve"> 6264742736,</w:t>
+      </w:r>
+    </w:p>
+    <w:p>
+      <w:pPr>
+        <w:shd w:val="clear" w:color="auto" w:fill="FFFFFF"/>
+        <w:tabs>
+          <w:tab w:val="left" w:pos="916"/>
+          <w:tab w:val="left" w:pos="1832"/>
+          <w:tab w:val="left" w:pos="2748"/>
+          <w:tab w:val="left" w:pos="3664"/>
+          <w:tab w:val="left" w:pos="4580"/>
+          <w:tab w:val="left" w:pos="5496"/>
+          <w:tab w:val="left" w:pos="6412"/>
+          <w:tab w:val="left" w:pos="7328"/>
+          <w:tab w:val="left" w:pos="8244"/>
+          <w:tab w:val="left" w:pos="9160"/>
+          <w:tab w:val="left" w:pos="10076"/>
+          <w:tab w:val="left" w:pos="10992"/>
+          <w:tab w:val="left" w:pos="11908"/>
+          <w:tab w:val="left" w:pos="12824"/>
+          <w:tab w:val="left" w:pos="13740"/>
+          <w:tab w:val="left" w:pos="14656"/>
+        </w:tabs>
+        <w:spacing w:after="0" w:line="240" w:lineRule="auto"/>
+        <w:rPr>
+          <w:rFonts w:ascii="Courier New" w:eastAsia="Times New Roman" w:hAnsi="Courier New" w:cs="Courier New"/>
+          <w:color w:val="000000"/>
+          <w:sz w:val="21"/>
+          <w:szCs w:val="21"/>
+          <w:lang w:eastAsia="en-IN" w:bidi="ar-SA"/>
+        </w:rPr>
+      </w:pPr>
+    </w:p>
+    <w:p>
+      <w:pPr>
+        <w:shd w:val="clear" w:color="auto" w:fill="FFFFFF"/>
+        <w:tabs>
+          <w:tab w:val="left" w:pos="916"/>
+          <w:tab w:val="left" w:pos="1832"/>
+          <w:tab w:val="left" w:pos="2748"/>
+          <w:tab w:val="left" w:pos="3664"/>
+          <w:tab w:val="left" w:pos="4580"/>
+          <w:tab w:val="left" w:pos="5496"/>
+          <w:tab w:val="left" w:pos="6412"/>
+          <w:tab w:val="left" w:pos="7328"/>
+          <w:tab w:val="left" w:pos="8244"/>
+          <w:tab w:val="left" w:pos="9160"/>
+          <w:tab w:val="left" w:pos="10076"/>
+          <w:tab w:val="left" w:pos="10992"/>
+          <w:tab w:val="left" w:pos="11908"/>
+          <w:tab w:val="left" w:pos="12824"/>
+          <w:tab w:val="left" w:pos="13740"/>
+          <w:tab w:val="left" w:pos="14656"/>
+        </w:tabs>
+        <w:spacing w:after="0" w:line="240" w:lineRule="auto"/>
+        <w:rPr>
+          <w:rFonts w:ascii="Courier New" w:eastAsia="Times New Roman" w:hAnsi="Courier New" w:cs="Courier New"/>
+          <w:color w:val="000000"/>
+          <w:sz w:val="21"/>
+          <w:szCs w:val="21"/>
+          <w:lang w:eastAsia="en-IN" w:bidi="ar-SA"/>
+        </w:rPr>
+      </w:pPr>
+      <w:r>
+        <w:rPr>
+          <w:rFonts w:ascii="Courier New" w:eastAsia="Times New Roman" w:hAnsi="Courier New" w:cs="Courier New"/>
+          <w:color w:val="000000"/>
+          <w:sz w:val="21"/>
+          <w:szCs w:val="21"/>
+          <w:lang w:eastAsia="en-IN" w:bidi="ar-SA"/>
+        </w:rPr>
+        <w:t>Feasible</w:t>
+      </w:r>
+    </w:p>
+    <w:p>
+      <w:pPr>
+        <w:shd w:val="clear" w:color="auto" w:fill="FFFFFF"/>
+        <w:tabs>
+          <w:tab w:val="left" w:pos="916"/>
+          <w:tab w:val="left" w:pos="1832"/>
+          <w:tab w:val="left" w:pos="2748"/>
+          <w:tab w:val="left" w:pos="3664"/>
+          <w:tab w:val="left" w:pos="4580"/>
+          <w:tab w:val="left" w:pos="5496"/>
+          <w:tab w:val="left" w:pos="6412"/>
+          <w:tab w:val="left" w:pos="7328"/>
+          <w:tab w:val="left" w:pos="8244"/>
+          <w:tab w:val="left" w:pos="9160"/>
+          <w:tab w:val="left" w:pos="10076"/>
+          <w:tab w:val="left" w:pos="10992"/>
+          <w:tab w:val="left" w:pos="11908"/>
+          <w:tab w:val="left" w:pos="12824"/>
+          <w:tab w:val="left" w:pos="13740"/>
+          <w:tab w:val="left" w:pos="14656"/>
+        </w:tabs>
+        <w:spacing w:after="0" w:line="240" w:lineRule="auto"/>
+        <w:rPr>
+          <w:rFonts w:ascii="Courier New" w:eastAsia="Times New Roman" w:hAnsi="Courier New" w:cs="Courier New"/>
+          <w:color w:val="000000"/>
+          <w:sz w:val="21"/>
+          <w:szCs w:val="21"/>
+          <w:lang w:eastAsia="en-IN" w:bidi="ar-SA"/>
+        </w:rPr>
+      </w:pPr>
+    </w:p>
     <w:p/>
     <w:sectPr>
-      <w:headerReference w:type="even" r:id="rId13"/>
-      <w:headerReference w:type="default" r:id="rId14"/>
-      <w:footerReference w:type="even" r:id="rId15"/>
-      <w:footerReference w:type="default" r:id="rId16"/>
-      <w:headerReference w:type="first" r:id="rId17"/>
-      <w:footerReference w:type="first" r:id="rId18"/>
+      <w:headerReference w:type="even" r:id="rId14"/>
+      <w:headerReference w:type="default" r:id="rId15"/>
+      <w:footerReference w:type="even" r:id="rId16"/>
+      <w:footerReference w:type="default" r:id="rId17"/>
+      <w:headerReference w:type="first" r:id="rId18"/>
+      <w:footerReference w:type="first" r:id="rId19"/>
       <w:pgSz w:w="11906" w:h="16838"/>
       <w:pgMar w:top="1440" w:right="1440" w:bottom="1440" w:left="1440" w:header="708" w:footer="708" w:gutter="0"/>
       <w:cols w:space="708"/>
@@ -858,7 +1209,7 @@
 </file>
 
 <file path=word/endnotes.xml><?xml version="1.0" encoding="utf-8"?>
-<w:endnotes xmlns:wpc="http://schemas.microsoft.com/office/word/2010/wordprocessingCanvas" xmlns:cx="http://schemas.microsoft.com/office/drawing/2014/chartex" xmlns:cx1="http://schemas.microsoft.com/office/drawing/2015/9/8/chartex" xmlns:cx2="http://schemas.microsoft.com/office/drawing/2015/10/21/chartex" xmlns:cx3="http://schemas.microsoft.com/office/drawing/2016/5/9/chartex" xmlns:cx4="http://schemas.microsoft.com/office/drawing/2016/5/10/chartex" xmlns:cx5="http://schemas.microsoft.com/office/drawing/2016/5/11/chartex" xmlns:cx6="http://schemas.microsoft.com/office/drawing/2016/5/12/chartex" xmlns:cx7="http://schemas.microsoft.com/office/drawing/2016/5/13/chartex" xmlns:cx8="http://schemas.microsoft.com/office/drawing/2016/5/14/chartex" xmlns:mc="http://schemas.openxmlformats.org/markup-compatibility/2006" xmlns:aink="http://schemas.microsoft.com/office/drawing/2016/ink" xmlns:am3d="http://schemas.microsoft.com/office/drawing/2017/model3d" xmlns:o="urn:schemas-microsoft-com:office:office" xmlns:oel="http://schemas.microsoft.com/office/2019/extlst" xmlns:r="http://schemas.openxmlformats.org/officeDocument/2006/relationships" xmlns:m="http://schemas.openxmlformats.org/officeDocument/2006/math" xmlns:v="urn:schemas-microsoft-com:vml" xmlns:wp14="http://schemas.microsoft.com/office/word/2010/wordprocessingDrawing" xmlns:wp="http://schemas.openxmlformats.org/drawingml/2006/wordprocessingDrawing" xmlns:w10="urn:schemas-microsoft-com:office:word" xmlns:w="http://schemas.openxmlformats.org/wordprocessingml/2006/main" xmlns:w14="http://schemas.microsoft.com/office/word/2010/wordml" xmlns:w15="http://schemas.microsoft.com/office/word/2012/wordml" xmlns:w16cex="http://schemas.microsoft.com/office/word/2018/wordml/cex" xmlns:w16cid="http://schemas.microsoft.com/office/word/2016/wordml/cid" xmlns:w16="http://schemas.microsoft.com/office/word/2018/wordml" xmlns:w16sdtdh="http://schemas.microsoft.com/office/word/2020/wordml/sdtdatahash" xmlns:w16se="http://schemas.microsoft.com/office/word/2015/wordml/symex" xmlns:wpg="http://schemas.microsoft.com/office/word/2010/wordprocessingGroup" xmlns:wpi="http://schemas.microsoft.com/office/word/2010/wordprocessingInk" xmlns:wne="http://schemas.microsoft.com/office/word/2006/wordml" xmlns:wps="http://schemas.microsoft.com/office/word/2010/wordprocessingShape" mc:Ignorable="w14 w15 w16se w16cid w16 w16cex w16sdtdh wp14">
+<w:endnotes xmlns:wpc="http://schemas.microsoft.com/office/word/2010/wordprocessingCanvas" xmlns:cx="http://schemas.microsoft.com/office/drawing/2014/chartex" xmlns:cx1="http://schemas.microsoft.com/office/drawing/2015/9/8/chartex" xmlns:cx2="http://schemas.microsoft.com/office/drawing/2015/10/21/chartex" xmlns:cx3="http://schemas.microsoft.com/office/drawing/2016/5/9/chartex" xmlns:cx4="http://schemas.microsoft.com/office/drawing/2016/5/10/chartex" xmlns:cx5="http://schemas.microsoft.com/office/drawing/2016/5/11/chartex" xmlns:cx6="http://schemas.microsoft.com/office/drawing/2016/5/12/chartex" xmlns:cx7="http://schemas.microsoft.com/office/drawing/2016/5/13/chartex" xmlns:cx8="http://schemas.microsoft.com/office/drawing/2016/5/14/chartex" xmlns:mc="http://schemas.openxmlformats.org/markup-compatibility/2006" xmlns:aink="http://schemas.microsoft.com/office/drawing/2016/ink" xmlns:am3d="http://schemas.microsoft.com/office/drawing/2017/model3d" xmlns:o="urn:schemas-microsoft-com:office:office" xmlns:oel="http://schemas.microsoft.com/office/2019/extlst" xmlns:r="http://schemas.openxmlformats.org/officeDocument/2006/relationships" xmlns:m="http://schemas.openxmlformats.org/officeDocument/2006/math" xmlns:v="urn:schemas-microsoft-com:vml" xmlns:wp14="http://schemas.microsoft.com/office/word/2010/wordprocessingDrawing" xmlns:wp="http://schemas.openxmlformats.org/drawingml/2006/wordprocessingDrawing" xmlns:w10="urn:schemas-microsoft-com:office:word" xmlns:w="http://schemas.openxmlformats.org/wordprocessingml/2006/main" xmlns:w14="http://schemas.microsoft.com/office/word/2010/wordml" xmlns:w15="http://schemas.microsoft.com/office/word/2012/wordml" xmlns:w16cex="http://schemas.microsoft.com/office/word/2018/wordml/cex" xmlns:w16cid="http://schemas.microsoft.com/office/word/2016/wordml/cid" xmlns:w16="http://schemas.microsoft.com/office/word/2018/wordml" xmlns:w16du="http://schemas.microsoft.com/office/word/2023/wordml/word16du" xmlns:w16sdtdh="http://schemas.microsoft.com/office/word/2020/wordml/sdtdatahash" xmlns:w16se="http://schemas.microsoft.com/office/word/2015/wordml/symex" xmlns:wpg="http://schemas.microsoft.com/office/word/2010/wordprocessingGroup" xmlns:wpi="http://schemas.microsoft.com/office/word/2010/wordprocessingInk" xmlns:wne="http://schemas.microsoft.com/office/word/2006/wordml" xmlns:wps="http://schemas.microsoft.com/office/word/2010/wordprocessingShape" mc:Ignorable="w14 w15 w16se w16cid w16 w16cex w16sdtdh w16du wp14">
   <w:endnote w:type="separator" w:id="-1">
     <w:p>
       <w:pPr>
@@ -890,7 +1241,7 @@
 </file>
 
 <file path=word/footer1.xml><?xml version="1.0" encoding="utf-8"?>
-<w:ftr xmlns:wpc="http://schemas.microsoft.com/office/word/2010/wordprocessingCanvas" xmlns:cx="http://schemas.microsoft.com/office/drawing/2014/chartex" xmlns:cx1="http://schemas.microsoft.com/office/drawing/2015/9/8/chartex" xmlns:cx2="http://schemas.microsoft.com/office/drawing/2015/10/21/chartex" xmlns:cx3="http://schemas.microsoft.com/office/drawing/2016/5/9/chartex" xmlns:cx4="http://schemas.microsoft.com/office/drawing/2016/5/10/chartex" xmlns:cx5="http://schemas.microsoft.com/office/drawing/2016/5/11/chartex" xmlns:cx6="http://schemas.microsoft.com/office/drawing/2016/5/12/chartex" xmlns:cx7="http://schemas.microsoft.com/office/drawing/2016/5/13/chartex" xmlns:cx8="http://schemas.microsoft.com/office/drawing/2016/5/14/chartex" xmlns:mc="http://schemas.openxmlformats.org/markup-compatibility/2006" xmlns:aink="http://schemas.microsoft.com/office/drawing/2016/ink" xmlns:am3d="http://schemas.microsoft.com/office/drawing/2017/model3d" xmlns:o="urn:schemas-microsoft-com:office:office" xmlns:oel="http://schemas.microsoft.com/office/2019/extlst" xmlns:r="http://schemas.openxmlformats.org/officeDocument/2006/relationships" xmlns:m="http://schemas.openxmlformats.org/officeDocument/2006/math" xmlns:v="urn:schemas-microsoft-com:vml" xmlns:wp14="http://schemas.microsoft.com/office/word/2010/wordprocessingDrawing" xmlns:wp="http://schemas.openxmlformats.org/drawingml/2006/wordprocessingDrawing" xmlns:w10="urn:schemas-microsoft-com:office:word" xmlns:w="http://schemas.openxmlformats.org/wordprocessingml/2006/main" xmlns:w14="http://schemas.microsoft.com/office/word/2010/wordml" xmlns:w15="http://schemas.microsoft.com/office/word/2012/wordml" xmlns:w16cex="http://schemas.microsoft.com/office/word/2018/wordml/cex" xmlns:w16cid="http://schemas.microsoft.com/office/word/2016/wordml/cid" xmlns:w16="http://schemas.microsoft.com/office/word/2018/wordml" xmlns:w16sdtdh="http://schemas.microsoft.com/office/word/2020/wordml/sdtdatahash" xmlns:w16se="http://schemas.microsoft.com/office/word/2015/wordml/symex" xmlns:wpg="http://schemas.microsoft.com/office/word/2010/wordprocessingGroup" xmlns:wpi="http://schemas.microsoft.com/office/word/2010/wordprocessingInk" xmlns:wne="http://schemas.microsoft.com/office/word/2006/wordml" xmlns:wps="http://schemas.microsoft.com/office/word/2010/wordprocessingShape" mc:Ignorable="w14 w15 w16se w16cid w16 w16cex w16sdtdh wp14">
+<w:ftr xmlns:wpc="http://schemas.microsoft.com/office/word/2010/wordprocessingCanvas" xmlns:cx="http://schemas.microsoft.com/office/drawing/2014/chartex" xmlns:cx1="http://schemas.microsoft.com/office/drawing/2015/9/8/chartex" xmlns:cx2="http://schemas.microsoft.com/office/drawing/2015/10/21/chartex" xmlns:cx3="http://schemas.microsoft.com/office/drawing/2016/5/9/chartex" xmlns:cx4="http://schemas.microsoft.com/office/drawing/2016/5/10/chartex" xmlns:cx5="http://schemas.microsoft.com/office/drawing/2016/5/11/chartex" xmlns:cx6="http://schemas.microsoft.com/office/drawing/2016/5/12/chartex" xmlns:cx7="http://schemas.microsoft.com/office/drawing/2016/5/13/chartex" xmlns:cx8="http://schemas.microsoft.com/office/drawing/2016/5/14/chartex" xmlns:mc="http://schemas.openxmlformats.org/markup-compatibility/2006" xmlns:aink="http://schemas.microsoft.com/office/drawing/2016/ink" xmlns:am3d="http://schemas.microsoft.com/office/drawing/2017/model3d" xmlns:o="urn:schemas-microsoft-com:office:office" xmlns:oel="http://schemas.microsoft.com/office/2019/extlst" xmlns:r="http://schemas.openxmlformats.org/officeDocument/2006/relationships" xmlns:m="http://schemas.openxmlformats.org/officeDocument/2006/math" xmlns:v="urn:schemas-microsoft-com:vml" xmlns:wp14="http://schemas.microsoft.com/office/word/2010/wordprocessingDrawing" xmlns:wp="http://schemas.openxmlformats.org/drawingml/2006/wordprocessingDrawing" xmlns:w10="urn:schemas-microsoft-com:office:word" xmlns:w="http://schemas.openxmlformats.org/wordprocessingml/2006/main" xmlns:w14="http://schemas.microsoft.com/office/word/2010/wordml" xmlns:w15="http://schemas.microsoft.com/office/word/2012/wordml" xmlns:w16cex="http://schemas.microsoft.com/office/word/2018/wordml/cex" xmlns:w16cid="http://schemas.microsoft.com/office/word/2016/wordml/cid" xmlns:w16="http://schemas.microsoft.com/office/word/2018/wordml" xmlns:w16du="http://schemas.microsoft.com/office/word/2023/wordml/word16du" xmlns:w16sdtdh="http://schemas.microsoft.com/office/word/2020/wordml/sdtdatahash" xmlns:w16se="http://schemas.microsoft.com/office/word/2015/wordml/symex" xmlns:wpg="http://schemas.microsoft.com/office/word/2010/wordprocessingGroup" xmlns:wpi="http://schemas.microsoft.com/office/word/2010/wordprocessingInk" xmlns:wne="http://schemas.microsoft.com/office/word/2006/wordml" xmlns:wps="http://schemas.microsoft.com/office/word/2010/wordprocessingShape" mc:Ignorable="w14 w15 w16se w16cid w16 w16cex w16sdtdh w16du wp14">
   <w:p>
     <w:pPr>
       <w:pStyle w:val="Footer"/>
@@ -900,7 +1251,7 @@
 </file>
 
 <file path=word/footer2.xml><?xml version="1.0" encoding="utf-8"?>
-<w:ftr xmlns:wpc="http://schemas.microsoft.com/office/word/2010/wordprocessingCanvas" xmlns:cx="http://schemas.microsoft.com/office/drawing/2014/chartex" xmlns:cx1="http://schemas.microsoft.com/office/drawing/2015/9/8/chartex" xmlns:cx2="http://schemas.microsoft.com/office/drawing/2015/10/21/chartex" xmlns:cx3="http://schemas.microsoft.com/office/drawing/2016/5/9/chartex" xmlns:cx4="http://schemas.microsoft.com/office/drawing/2016/5/10/chartex" xmlns:cx5="http://schemas.microsoft.com/office/drawing/2016/5/11/chartex" xmlns:cx6="http://schemas.microsoft.com/office/drawing/2016/5/12/chartex" xmlns:cx7="http://schemas.microsoft.com/office/drawing/2016/5/13/chartex" xmlns:cx8="http://schemas.microsoft.com/office/drawing/2016/5/14/chartex" xmlns:mc="http://schemas.openxmlformats.org/markup-compatibility/2006" xmlns:aink="http://schemas.microsoft.com/office/drawing/2016/ink" xmlns:am3d="http://schemas.microsoft.com/office/drawing/2017/model3d" xmlns:o="urn:schemas-microsoft-com:office:office" xmlns:oel="http://schemas.microsoft.com/office/2019/extlst" xmlns:r="http://schemas.openxmlformats.org/officeDocument/2006/relationships" xmlns:m="http://schemas.openxmlformats.org/officeDocument/2006/math" xmlns:v="urn:schemas-microsoft-com:vml" xmlns:wp14="http://schemas.microsoft.com/office/word/2010/wordprocessingDrawing" xmlns:wp="http://schemas.openxmlformats.org/drawingml/2006/wordprocessingDrawing" xmlns:w10="urn:schemas-microsoft-com:office:word" xmlns:w="http://schemas.openxmlformats.org/wordprocessingml/2006/main" xmlns:w14="http://schemas.microsoft.com/office/word/2010/wordml" xmlns:w15="http://schemas.microsoft.com/office/word/2012/wordml" xmlns:w16cex="http://schemas.microsoft.com/office/word/2018/wordml/cex" xmlns:w16cid="http://schemas.microsoft.com/office/word/2016/wordml/cid" xmlns:w16="http://schemas.microsoft.com/office/word/2018/wordml" xmlns:w16sdtdh="http://schemas.microsoft.com/office/word/2020/wordml/sdtdatahash" xmlns:w16se="http://schemas.microsoft.com/office/word/2015/wordml/symex" xmlns:wpg="http://schemas.microsoft.com/office/word/2010/wordprocessingGroup" xmlns:wpi="http://schemas.microsoft.com/office/word/2010/wordprocessingInk" xmlns:wne="http://schemas.microsoft.com/office/word/2006/wordml" xmlns:wps="http://schemas.microsoft.com/office/word/2010/wordprocessingShape" mc:Ignorable="w14 w15 w16se w16cid w16 w16cex w16sdtdh wp14">
+<w:ftr xmlns:wpc="http://schemas.microsoft.com/office/word/2010/wordprocessingCanvas" xmlns:cx="http://schemas.microsoft.com/office/drawing/2014/chartex" xmlns:cx1="http://schemas.microsoft.com/office/drawing/2015/9/8/chartex" xmlns:cx2="http://schemas.microsoft.com/office/drawing/2015/10/21/chartex" xmlns:cx3="http://schemas.microsoft.com/office/drawing/2016/5/9/chartex" xmlns:cx4="http://schemas.microsoft.com/office/drawing/2016/5/10/chartex" xmlns:cx5="http://schemas.microsoft.com/office/drawing/2016/5/11/chartex" xmlns:cx6="http://schemas.microsoft.com/office/drawing/2016/5/12/chartex" xmlns:cx7="http://schemas.microsoft.com/office/drawing/2016/5/13/chartex" xmlns:cx8="http://schemas.microsoft.com/office/drawing/2016/5/14/chartex" xmlns:mc="http://schemas.openxmlformats.org/markup-compatibility/2006" xmlns:aink="http://schemas.microsoft.com/office/drawing/2016/ink" xmlns:am3d="http://schemas.microsoft.com/office/drawing/2017/model3d" xmlns:o="urn:schemas-microsoft-com:office:office" xmlns:oel="http://schemas.microsoft.com/office/2019/extlst" xmlns:r="http://schemas.openxmlformats.org/officeDocument/2006/relationships" xmlns:m="http://schemas.openxmlformats.org/officeDocument/2006/math" xmlns:v="urn:schemas-microsoft-com:vml" xmlns:wp14="http://schemas.microsoft.com/office/word/2010/wordprocessingDrawing" xmlns:wp="http://schemas.openxmlformats.org/drawingml/2006/wordprocessingDrawing" xmlns:w10="urn:schemas-microsoft-com:office:word" xmlns:w="http://schemas.openxmlformats.org/wordprocessingml/2006/main" xmlns:w14="http://schemas.microsoft.com/office/word/2010/wordml" xmlns:w15="http://schemas.microsoft.com/office/word/2012/wordml" xmlns:w16cex="http://schemas.microsoft.com/office/word/2018/wordml/cex" xmlns:w16cid="http://schemas.microsoft.com/office/word/2016/wordml/cid" xmlns:w16="http://schemas.microsoft.com/office/word/2018/wordml" xmlns:w16du="http://schemas.microsoft.com/office/word/2023/wordml/word16du" xmlns:w16sdtdh="http://schemas.microsoft.com/office/word/2020/wordml/sdtdatahash" xmlns:w16se="http://schemas.microsoft.com/office/word/2015/wordml/symex" xmlns:wpg="http://schemas.microsoft.com/office/word/2010/wordprocessingGroup" xmlns:wpi="http://schemas.microsoft.com/office/word/2010/wordprocessingInk" xmlns:wne="http://schemas.microsoft.com/office/word/2006/wordml" xmlns:wps="http://schemas.microsoft.com/office/word/2010/wordprocessingShape" mc:Ignorable="w14 w15 w16se w16cid w16 w16cex w16sdtdh w16du wp14">
   <w:p>
     <w:pPr>
       <w:pStyle w:val="Footer"/>
@@ -910,7 +1261,7 @@
 </file>
 
 <file path=word/footer3.xml><?xml version="1.0" encoding="utf-8"?>
-<w:ftr xmlns:wpc="http://schemas.microsoft.com/office/word/2010/wordprocessingCanvas" xmlns:cx="http://schemas.microsoft.com/office/drawing/2014/chartex" xmlns:cx1="http://schemas.microsoft.com/office/drawing/2015/9/8/chartex" xmlns:cx2="http://schemas.microsoft.com/office/drawing/2015/10/21/chartex" xmlns:cx3="http://schemas.microsoft.com/office/drawing/2016/5/9/chartex" xmlns:cx4="http://schemas.microsoft.com/office/drawing/2016/5/10/chartex" xmlns:cx5="http://schemas.microsoft.com/office/drawing/2016/5/11/chartex" xmlns:cx6="http://schemas.microsoft.com/office/drawing/2016/5/12/chartex" xmlns:cx7="http://schemas.microsoft.com/office/drawing/2016/5/13/chartex" xmlns:cx8="http://schemas.microsoft.com/office/drawing/2016/5/14/chartex" xmlns:mc="http://schemas.openxmlformats.org/markup-compatibility/2006" xmlns:aink="http://schemas.microsoft.com/office/drawing/2016/ink" xmlns:am3d="http://schemas.microsoft.com/office/drawing/2017/model3d" xmlns:o="urn:schemas-microsoft-com:office:office" xmlns:oel="http://schemas.microsoft.com/office/2019/extlst" xmlns:r="http://schemas.openxmlformats.org/officeDocument/2006/relationships" xmlns:m="http://schemas.openxmlformats.org/officeDocument/2006/math" xmlns:v="urn:schemas-microsoft-com:vml" xmlns:wp14="http://schemas.microsoft.com/office/word/2010/wordprocessingDrawing" xmlns:wp="http://schemas.openxmlformats.org/drawingml/2006/wordprocessingDrawing" xmlns:w10="urn:schemas-microsoft-com:office:word" xmlns:w="http://schemas.openxmlformats.org/wordprocessingml/2006/main" xmlns:w14="http://schemas.microsoft.com/office/word/2010/wordml" xmlns:w15="http://schemas.microsoft.com/office/word/2012/wordml" xmlns:w16cex="http://schemas.microsoft.com/office/word/2018/wordml/cex" xmlns:w16cid="http://schemas.microsoft.com/office/word/2016/wordml/cid" xmlns:w16="http://schemas.microsoft.com/office/word/2018/wordml" xmlns:w16sdtdh="http://schemas.microsoft.com/office/word/2020/wordml/sdtdatahash" xmlns:w16se="http://schemas.microsoft.com/office/word/2015/wordml/symex" xmlns:wpg="http://schemas.microsoft.com/office/word/2010/wordprocessingGroup" xmlns:wpi="http://schemas.microsoft.com/office/word/2010/wordprocessingInk" xmlns:wne="http://schemas.microsoft.com/office/word/2006/wordml" xmlns:wps="http://schemas.microsoft.com/office/word/2010/wordprocessingShape" mc:Ignorable="w14 w15 w16se w16cid w16 w16cex w16sdtdh wp14">
+<w:ftr xmlns:wpc="http://schemas.microsoft.com/office/word/2010/wordprocessingCanvas" xmlns:cx="http://schemas.microsoft.com/office/drawing/2014/chartex" xmlns:cx1="http://schemas.microsoft.com/office/drawing/2015/9/8/chartex" xmlns:cx2="http://schemas.microsoft.com/office/drawing/2015/10/21/chartex" xmlns:cx3="http://schemas.microsoft.com/office/drawing/2016/5/9/chartex" xmlns:cx4="http://schemas.microsoft.com/office/drawing/2016/5/10/chartex" xmlns:cx5="http://schemas.microsoft.com/office/drawing/2016/5/11/chartex" xmlns:cx6="http://schemas.microsoft.com/office/drawing/2016/5/12/chartex" xmlns:cx7="http://schemas.microsoft.com/office/drawing/2016/5/13/chartex" xmlns:cx8="http://schemas.microsoft.com/office/drawing/2016/5/14/chartex" xmlns:mc="http://schemas.openxmlformats.org/markup-compatibility/2006" xmlns:aink="http://schemas.microsoft.com/office/drawing/2016/ink" xmlns:am3d="http://schemas.microsoft.com/office/drawing/2017/model3d" xmlns:o="urn:schemas-microsoft-com:office:office" xmlns:oel="http://schemas.microsoft.com/office/2019/extlst" xmlns:r="http://schemas.openxmlformats.org/officeDocument/2006/relationships" xmlns:m="http://schemas.openxmlformats.org/officeDocument/2006/math" xmlns:v="urn:schemas-microsoft-com:vml" xmlns:wp14="http://schemas.microsoft.com/office/word/2010/wordprocessingDrawing" xmlns:wp="http://schemas.openxmlformats.org/drawingml/2006/wordprocessingDrawing" xmlns:w10="urn:schemas-microsoft-com:office:word" xmlns:w="http://schemas.openxmlformats.org/wordprocessingml/2006/main" xmlns:w14="http://schemas.microsoft.com/office/word/2010/wordml" xmlns:w15="http://schemas.microsoft.com/office/word/2012/wordml" xmlns:w16cex="http://schemas.microsoft.com/office/word/2018/wordml/cex" xmlns:w16cid="http://schemas.microsoft.com/office/word/2016/wordml/cid" xmlns:w16="http://schemas.microsoft.com/office/word/2018/wordml" xmlns:w16du="http://schemas.microsoft.com/office/word/2023/wordml/word16du" xmlns:w16sdtdh="http://schemas.microsoft.com/office/word/2020/wordml/sdtdatahash" xmlns:w16se="http://schemas.microsoft.com/office/word/2015/wordml/symex" xmlns:wpg="http://schemas.microsoft.com/office/word/2010/wordprocessingGroup" xmlns:wpi="http://schemas.microsoft.com/office/word/2010/wordprocessingInk" xmlns:wne="http://schemas.microsoft.com/office/word/2006/wordml" xmlns:wps="http://schemas.microsoft.com/office/word/2010/wordprocessingShape" mc:Ignorable="w14 w15 w16se w16cid w16 w16cex w16sdtdh w16du wp14">
   <w:p>
     <w:pPr>
       <w:pStyle w:val="Footer"/>
@@ -920,7 +1271,7 @@
 </file>
 
 <file path=word/footnotes.xml><?xml version="1.0" encoding="utf-8"?>
-<w:footnotes xmlns:wpc="http://schemas.microsoft.com/office/word/2010/wordprocessingCanvas" xmlns:cx="http://schemas.microsoft.com/office/drawing/2014/chartex" xmlns:cx1="http://schemas.microsoft.com/office/drawing/2015/9/8/chartex" xmlns:cx2="http://schemas.microsoft.com/office/drawing/2015/10/21/chartex" xmlns:cx3="http://schemas.microsoft.com/office/drawing/2016/5/9/chartex" xmlns:cx4="http://schemas.microsoft.com/office/drawing/2016/5/10/chartex" xmlns:cx5="http://schemas.microsoft.com/office/drawing/2016/5/11/chartex" xmlns:cx6="http://schemas.microsoft.com/office/drawing/2016/5/12/chartex" xmlns:cx7="http://schemas.microsoft.com/office/drawing/2016/5/13/chartex" xmlns:cx8="http://schemas.microsoft.com/office/drawing/2016/5/14/chartex" xmlns:mc="http://schemas.openxmlformats.org/markup-compatibility/2006" xmlns:aink="http://schemas.microsoft.com/office/drawing/2016/ink" xmlns:am3d="http://schemas.microsoft.com/office/drawing/2017/model3d" xmlns:o="urn:schemas-microsoft-com:office:office" xmlns:oel="http://schemas.microsoft.com/office/2019/extlst" xmlns:r="http://schemas.openxmlformats.org/officeDocument/2006/relationships" xmlns:m="http://schemas.openxmlformats.org/officeDocument/2006/math" xmlns:v="urn:schemas-microsoft-com:vml" xmlns:wp14="http://schemas.microsoft.com/office/word/2010/wordprocessingDrawing" xmlns:wp="http://schemas.openxmlformats.org/drawingml/2006/wordprocessingDrawing" xmlns:w10="urn:schemas-microsoft-com:office:word" xmlns:w="http://schemas.openxmlformats.org/wordprocessingml/2006/main" xmlns:w14="http://schemas.microsoft.com/office/word/2010/wordml" xmlns:w15="http://schemas.microsoft.com/office/word/2012/wordml" xmlns:w16cex="http://schemas.microsoft.com/office/word/2018/wordml/cex" xmlns:w16cid="http://schemas.microsoft.com/office/word/2016/wordml/cid" xmlns:w16="http://schemas.microsoft.com/office/word/2018/wordml" xmlns:w16sdtdh="http://schemas.microsoft.com/office/word/2020/wordml/sdtdatahash" xmlns:w16se="http://schemas.microsoft.com/office/word/2015/wordml/symex" xmlns:wpg="http://schemas.microsoft.com/office/word/2010/wordprocessingGroup" xmlns:wpi="http://schemas.microsoft.com/office/word/2010/wordprocessingInk" xmlns:wne="http://schemas.microsoft.com/office/word/2006/wordml" xmlns:wps="http://schemas.microsoft.com/office/word/2010/wordprocessingShape" mc:Ignorable="w14 w15 w16se w16cid w16 w16cex w16sdtdh wp14">
+<w:footnotes xmlns:wpc="http://schemas.microsoft.com/office/word/2010/wordprocessingCanvas" xmlns:cx="http://schemas.microsoft.com/office/drawing/2014/chartex" xmlns:cx1="http://schemas.microsoft.com/office/drawing/2015/9/8/chartex" xmlns:cx2="http://schemas.microsoft.com/office/drawing/2015/10/21/chartex" xmlns:cx3="http://schemas.microsoft.com/office/drawing/2016/5/9/chartex" xmlns:cx4="http://schemas.microsoft.com/office/drawing/2016/5/10/chartex" xmlns:cx5="http://schemas.microsoft.com/office/drawing/2016/5/11/chartex" xmlns:cx6="http://schemas.microsoft.com/office/drawing/2016/5/12/chartex" xmlns:cx7="http://schemas.microsoft.com/office/drawing/2016/5/13/chartex" xmlns:cx8="http://schemas.microsoft.com/office/drawing/2016/5/14/chartex" xmlns:mc="http://schemas.openxmlformats.org/markup-compatibility/2006" xmlns:aink="http://schemas.microsoft.com/office/drawing/2016/ink" xmlns:am3d="http://schemas.microsoft.com/office/drawing/2017/model3d" xmlns:o="urn:schemas-microsoft-com:office:office" xmlns:oel="http://schemas.microsoft.com/office/2019/extlst" xmlns:r="http://schemas.openxmlformats.org/officeDocument/2006/relationships" xmlns:m="http://schemas.openxmlformats.org/officeDocument/2006/math" xmlns:v="urn:schemas-microsoft-com:vml" xmlns:wp14="http://schemas.microsoft.com/office/word/2010/wordprocessingDrawing" xmlns:wp="http://schemas.openxmlformats.org/drawingml/2006/wordprocessingDrawing" xmlns:w10="urn:schemas-microsoft-com:office:word" xmlns:w="http://schemas.openxmlformats.org/wordprocessingml/2006/main" xmlns:w14="http://schemas.microsoft.com/office/word/2010/wordml" xmlns:w15="http://schemas.microsoft.com/office/word/2012/wordml" xmlns:w16cex="http://schemas.microsoft.com/office/word/2018/wordml/cex" xmlns:w16cid="http://schemas.microsoft.com/office/word/2016/wordml/cid" xmlns:w16="http://schemas.microsoft.com/office/word/2018/wordml" xmlns:w16du="http://schemas.microsoft.com/office/word/2023/wordml/word16du" xmlns:w16sdtdh="http://schemas.microsoft.com/office/word/2020/wordml/sdtdatahash" xmlns:w16se="http://schemas.microsoft.com/office/word/2015/wordml/symex" xmlns:wpg="http://schemas.microsoft.com/office/word/2010/wordprocessingGroup" xmlns:wpi="http://schemas.microsoft.com/office/word/2010/wordprocessingInk" xmlns:wne="http://schemas.microsoft.com/office/word/2006/wordml" xmlns:wps="http://schemas.microsoft.com/office/word/2010/wordprocessingShape" mc:Ignorable="w14 w15 w16se w16cid w16 w16cex w16sdtdh w16du wp14">
   <w:footnote w:type="separator" w:id="-1">
     <w:p>
       <w:pPr>
@@ -952,7 +1303,7 @@
 </file>
 
 <file path=word/header1.xml><?xml version="1.0" encoding="utf-8"?>
-<w:hdr xmlns:wpc="http://schemas.microsoft.com/office/word/2010/wordprocessingCanvas" xmlns:cx="http://schemas.microsoft.com/office/drawing/2014/chartex" xmlns:cx1="http://schemas.microsoft.com/office/drawing/2015/9/8/chartex" xmlns:cx2="http://schemas.microsoft.com/office/drawing/2015/10/21/chartex" xmlns:cx3="http://schemas.microsoft.com/office/drawing/2016/5/9/chartex" xmlns:cx4="http://schemas.microsoft.com/office/drawing/2016/5/10/chartex" xmlns:cx5="http://schemas.microsoft.com/office/drawing/2016/5/11/chartex" xmlns:cx6="http://schemas.microsoft.com/office/drawing/2016/5/12/chartex" xmlns:cx7="http://schemas.microsoft.com/office/drawing/2016/5/13/chartex" xmlns:cx8="http://schemas.microsoft.com/office/drawing/2016/5/14/chartex" xmlns:mc="http://schemas.openxmlformats.org/markup-compatibility/2006" xmlns:aink="http://schemas.microsoft.com/office/drawing/2016/ink" xmlns:am3d="http://schemas.microsoft.com/office/drawing/2017/model3d" xmlns:o="urn:schemas-microsoft-com:office:office" xmlns:oel="http://schemas.microsoft.com/office/2019/extlst" xmlns:r="http://schemas.openxmlformats.org/officeDocument/2006/relationships" xmlns:m="http://schemas.openxmlformats.org/officeDocument/2006/math" xmlns:v="urn:schemas-microsoft-com:vml" xmlns:wp14="http://schemas.microsoft.com/office/word/2010/wordprocessingDrawing" xmlns:wp="http://schemas.openxmlformats.org/drawingml/2006/wordprocessingDrawing" xmlns:w10="urn:schemas-microsoft-com:office:word" xmlns:w="http://schemas.openxmlformats.org/wordprocessingml/2006/main" xmlns:w14="http://schemas.microsoft.com/office/word/2010/wordml" xmlns:w15="http://schemas.microsoft.com/office/word/2012/wordml" xmlns:w16cex="http://schemas.microsoft.com/office/word/2018/wordml/cex" xmlns:w16cid="http://schemas.microsoft.com/office/word/2016/wordml/cid" xmlns:w16="http://schemas.microsoft.com/office/word/2018/wordml" xmlns:w16sdtdh="http://schemas.microsoft.com/office/word/2020/wordml/sdtdatahash" xmlns:w16se="http://schemas.microsoft.com/office/word/2015/wordml/symex" xmlns:wpg="http://schemas.microsoft.com/office/word/2010/wordprocessingGroup" xmlns:wpi="http://schemas.microsoft.com/office/word/2010/wordprocessingInk" xmlns:wne="http://schemas.microsoft.com/office/word/2006/wordml" xmlns:wps="http://schemas.microsoft.com/office/word/2010/wordprocessingShape" mc:Ignorable="w14 w15 w16se w16cid w16 w16cex w16sdtdh wp14">
+<w:hdr xmlns:wpc="http://schemas.microsoft.com/office/word/2010/wordprocessingCanvas" xmlns:cx="http://schemas.microsoft.com/office/drawing/2014/chartex" xmlns:cx1="http://schemas.microsoft.com/office/drawing/2015/9/8/chartex" xmlns:cx2="http://schemas.microsoft.com/office/drawing/2015/10/21/chartex" xmlns:cx3="http://schemas.microsoft.com/office/drawing/2016/5/9/chartex" xmlns:cx4="http://schemas.microsoft.com/office/drawing/2016/5/10/chartex" xmlns:cx5="http://schemas.microsoft.com/office/drawing/2016/5/11/chartex" xmlns:cx6="http://schemas.microsoft.com/office/drawing/2016/5/12/chartex" xmlns:cx7="http://schemas.microsoft.com/office/drawing/2016/5/13/chartex" xmlns:cx8="http://schemas.microsoft.com/office/drawing/2016/5/14/chartex" xmlns:mc="http://schemas.openxmlformats.org/markup-compatibility/2006" xmlns:aink="http://schemas.microsoft.com/office/drawing/2016/ink" xmlns:am3d="http://schemas.microsoft.com/office/drawing/2017/model3d" xmlns:o="urn:schemas-microsoft-com:office:office" xmlns:oel="http://schemas.microsoft.com/office/2019/extlst" xmlns:r="http://schemas.openxmlformats.org/officeDocument/2006/relationships" xmlns:m="http://schemas.openxmlformats.org/officeDocument/2006/math" xmlns:v="urn:schemas-microsoft-com:vml" xmlns:wp14="http://schemas.microsoft.com/office/word/2010/wordprocessingDrawing" xmlns:wp="http://schemas.openxmlformats.org/drawingml/2006/wordprocessingDrawing" xmlns:w10="urn:schemas-microsoft-com:office:word" xmlns:w="http://schemas.openxmlformats.org/wordprocessingml/2006/main" xmlns:w14="http://schemas.microsoft.com/office/word/2010/wordml" xmlns:w15="http://schemas.microsoft.com/office/word/2012/wordml" xmlns:w16cex="http://schemas.microsoft.com/office/word/2018/wordml/cex" xmlns:w16cid="http://schemas.microsoft.com/office/word/2016/wordml/cid" xmlns:w16="http://schemas.microsoft.com/office/word/2018/wordml" xmlns:w16du="http://schemas.microsoft.com/office/word/2023/wordml/word16du" xmlns:w16sdtdh="http://schemas.microsoft.com/office/word/2020/wordml/sdtdatahash" xmlns:w16se="http://schemas.microsoft.com/office/word/2015/wordml/symex" xmlns:wpg="http://schemas.microsoft.com/office/word/2010/wordprocessingGroup" xmlns:wpi="http://schemas.microsoft.com/office/word/2010/wordprocessingInk" xmlns:wne="http://schemas.microsoft.com/office/word/2006/wordml" xmlns:wps="http://schemas.microsoft.com/office/word/2010/wordprocessingShape" mc:Ignorable="w14 w15 w16se w16cid w16 w16cex w16sdtdh w16du wp14">
   <w:p>
     <w:pPr>
       <w:pStyle w:val="Header"/>
@@ -962,7 +1313,7 @@
 </file>
 
 <file path=word/header2.xml><?xml version="1.0" encoding="utf-8"?>
-<w:hdr xmlns:wpc="http://schemas.microsoft.com/office/word/2010/wordprocessingCanvas" xmlns:cx="http://schemas.microsoft.com/office/drawing/2014/chartex" xmlns:cx1="http://schemas.microsoft.com/office/drawing/2015/9/8/chartex" xmlns:cx2="http://schemas.microsoft.com/office/drawing/2015/10/21/chartex" xmlns:cx3="http://schemas.microsoft.com/office/drawing/2016/5/9/chartex" xmlns:cx4="http://schemas.microsoft.com/office/drawing/2016/5/10/chartex" xmlns:cx5="http://schemas.microsoft.com/office/drawing/2016/5/11/chartex" xmlns:cx6="http://schemas.microsoft.com/office/drawing/2016/5/12/chartex" xmlns:cx7="http://schemas.microsoft.com/office/drawing/2016/5/13/chartex" xmlns:cx8="http://schemas.microsoft.com/office/drawing/2016/5/14/chartex" xmlns:mc="http://schemas.openxmlformats.org/markup-compatibility/2006" xmlns:aink="http://schemas.microsoft.com/office/drawing/2016/ink" xmlns:am3d="http://schemas.microsoft.com/office/drawing/2017/model3d" xmlns:o="urn:schemas-microsoft-com:office:office" xmlns:oel="http://schemas.microsoft.com/office/2019/extlst" xmlns:r="http://schemas.openxmlformats.org/officeDocument/2006/relationships" xmlns:m="http://schemas.openxmlformats.org/officeDocument/2006/math" xmlns:v="urn:schemas-microsoft-com:vml" xmlns:wp14="http://schemas.microsoft.com/office/word/2010/wordprocessingDrawing" xmlns:wp="http://schemas.openxmlformats.org/drawingml/2006/wordprocessingDrawing" xmlns:w10="urn:schemas-microsoft-com:office:word" xmlns:w="http://schemas.openxmlformats.org/wordprocessingml/2006/main" xmlns:w14="http://schemas.microsoft.com/office/word/2010/wordml" xmlns:w15="http://schemas.microsoft.com/office/word/2012/wordml" xmlns:w16cex="http://schemas.microsoft.com/office/word/2018/wordml/cex" xmlns:w16cid="http://schemas.microsoft.com/office/word/2016/wordml/cid" xmlns:w16="http://schemas.microsoft.com/office/word/2018/wordml" xmlns:w16sdtdh="http://schemas.microsoft.com/office/word/2020/wordml/sdtdatahash" xmlns:w16se="http://schemas.microsoft.com/office/word/2015/wordml/symex" xmlns:wpg="http://schemas.microsoft.com/office/word/2010/wordprocessingGroup" xmlns:wpi="http://schemas.microsoft.com/office/word/2010/wordprocessingInk" xmlns:wne="http://schemas.microsoft.com/office/word/2006/wordml" xmlns:wps="http://schemas.microsoft.com/office/word/2010/wordprocessingShape" mc:Ignorable="w14 w15 w16se w16cid w16 w16cex w16sdtdh wp14">
+<w:hdr xmlns:wpc="http://schemas.microsoft.com/office/word/2010/wordprocessingCanvas" xmlns:cx="http://schemas.microsoft.com/office/drawing/2014/chartex" xmlns:cx1="http://schemas.microsoft.com/office/drawing/2015/9/8/chartex" xmlns:cx2="http://schemas.microsoft.com/office/drawing/2015/10/21/chartex" xmlns:cx3="http://schemas.microsoft.com/office/drawing/2016/5/9/chartex" xmlns:cx4="http://schemas.microsoft.com/office/drawing/2016/5/10/chartex" xmlns:cx5="http://schemas.microsoft.com/office/drawing/2016/5/11/chartex" xmlns:cx6="http://schemas.microsoft.com/office/drawing/2016/5/12/chartex" xmlns:cx7="http://schemas.microsoft.com/office/drawing/2016/5/13/chartex" xmlns:cx8="http://schemas.microsoft.com/office/drawing/2016/5/14/chartex" xmlns:mc="http://schemas.openxmlformats.org/markup-compatibility/2006" xmlns:aink="http://schemas.microsoft.com/office/drawing/2016/ink" xmlns:am3d="http://schemas.microsoft.com/office/drawing/2017/model3d" xmlns:o="urn:schemas-microsoft-com:office:office" xmlns:oel="http://schemas.microsoft.com/office/2019/extlst" xmlns:r="http://schemas.openxmlformats.org/officeDocument/2006/relationships" xmlns:m="http://schemas.openxmlformats.org/officeDocument/2006/math" xmlns:v="urn:schemas-microsoft-com:vml" xmlns:wp14="http://schemas.microsoft.com/office/word/2010/wordprocessingDrawing" xmlns:wp="http://schemas.openxmlformats.org/drawingml/2006/wordprocessingDrawing" xmlns:w10="urn:schemas-microsoft-com:office:word" xmlns:w="http://schemas.openxmlformats.org/wordprocessingml/2006/main" xmlns:w14="http://schemas.microsoft.com/office/word/2010/wordml" xmlns:w15="http://schemas.microsoft.com/office/word/2012/wordml" xmlns:w16cex="http://schemas.microsoft.com/office/word/2018/wordml/cex" xmlns:w16cid="http://schemas.microsoft.com/office/word/2016/wordml/cid" xmlns:w16="http://schemas.microsoft.com/office/word/2018/wordml" xmlns:w16du="http://schemas.microsoft.com/office/word/2023/wordml/word16du" xmlns:w16sdtdh="http://schemas.microsoft.com/office/word/2020/wordml/sdtdatahash" xmlns:w16se="http://schemas.microsoft.com/office/word/2015/wordml/symex" xmlns:wpg="http://schemas.microsoft.com/office/word/2010/wordprocessingGroup" xmlns:wpi="http://schemas.microsoft.com/office/word/2010/wordprocessingInk" xmlns:wne="http://schemas.microsoft.com/office/word/2006/wordml" xmlns:wps="http://schemas.microsoft.com/office/word/2010/wordprocessingShape" mc:Ignorable="w14 w15 w16se w16cid w16 w16cex w16sdtdh w16du wp14">
   <w:p>
     <w:pPr>
       <w:pStyle w:val="Header"/>
@@ -972,7 +1323,7 @@
 </file>
 
 <file path=word/header3.xml><?xml version="1.0" encoding="utf-8"?>
-<w:hdr xmlns:wpc="http://schemas.microsoft.com/office/word/2010/wordprocessingCanvas" xmlns:cx="http://schemas.microsoft.com/office/drawing/2014/chartex" xmlns:cx1="http://schemas.microsoft.com/office/drawing/2015/9/8/chartex" xmlns:cx2="http://schemas.microsoft.com/office/drawing/2015/10/21/chartex" xmlns:cx3="http://schemas.microsoft.com/office/drawing/2016/5/9/chartex" xmlns:cx4="http://schemas.microsoft.com/office/drawing/2016/5/10/chartex" xmlns:cx5="http://schemas.microsoft.com/office/drawing/2016/5/11/chartex" xmlns:cx6="http://schemas.microsoft.com/office/drawing/2016/5/12/chartex" xmlns:cx7="http://schemas.microsoft.com/office/drawing/2016/5/13/chartex" xmlns:cx8="http://schemas.microsoft.com/office/drawing/2016/5/14/chartex" xmlns:mc="http://schemas.openxmlformats.org/markup-compatibility/2006" xmlns:aink="http://schemas.microsoft.com/office/drawing/2016/ink" xmlns:am3d="http://schemas.microsoft.com/office/drawing/2017/model3d" xmlns:o="urn:schemas-microsoft-com:office:office" xmlns:oel="http://schemas.microsoft.com/office/2019/extlst" xmlns:r="http://schemas.openxmlformats.org/officeDocument/2006/relationships" xmlns:m="http://schemas.openxmlformats.org/officeDocument/2006/math" xmlns:v="urn:schemas-microsoft-com:vml" xmlns:wp14="http://schemas.microsoft.com/office/word/2010/wordprocessingDrawing" xmlns:wp="http://schemas.openxmlformats.org/drawingml/2006/wordprocessingDrawing" xmlns:w10="urn:schemas-microsoft-com:office:word" xmlns:w="http://schemas.openxmlformats.org/wordprocessingml/2006/main" xmlns:w14="http://schemas.microsoft.com/office/word/2010/wordml" xmlns:w15="http://schemas.microsoft.com/office/word/2012/wordml" xmlns:w16cex="http://schemas.microsoft.com/office/word/2018/wordml/cex" xmlns:w16cid="http://schemas.microsoft.com/office/word/2016/wordml/cid" xmlns:w16="http://schemas.microsoft.com/office/word/2018/wordml" xmlns:w16sdtdh="http://schemas.microsoft.com/office/word/2020/wordml/sdtdatahash" xmlns:w16se="http://schemas.microsoft.com/office/word/2015/wordml/symex" xmlns:wpg="http://schemas.microsoft.com/office/word/2010/wordprocessingGroup" xmlns:wpi="http://schemas.microsoft.com/office/word/2010/wordprocessingInk" xmlns:wne="http://schemas.microsoft.com/office/word/2006/wordml" xmlns:wps="http://schemas.microsoft.com/office/word/2010/wordprocessingShape" mc:Ignorable="w14 w15 w16se w16cid w16 w16cex w16sdtdh wp14">
+<w:hdr xmlns:wpc="http://schemas.microsoft.com/office/word/2010/wordprocessingCanvas" xmlns:cx="http://schemas.microsoft.com/office/drawing/2014/chartex" xmlns:cx1="http://schemas.microsoft.com/office/drawing/2015/9/8/chartex" xmlns:cx2="http://schemas.microsoft.com/office/drawing/2015/10/21/chartex" xmlns:cx3="http://schemas.microsoft.com/office/drawing/2016/5/9/chartex" xmlns:cx4="http://schemas.microsoft.com/office/drawing/2016/5/10/chartex" xmlns:cx5="http://schemas.microsoft.com/office/drawing/2016/5/11/chartex" xmlns:cx6="http://schemas.microsoft.com/office/drawing/2016/5/12/chartex" xmlns:cx7="http://schemas.microsoft.com/office/drawing/2016/5/13/chartex" xmlns:cx8="http://schemas.microsoft.com/office/drawing/2016/5/14/chartex" xmlns:mc="http://schemas.openxmlformats.org/markup-compatibility/2006" xmlns:aink="http://schemas.microsoft.com/office/drawing/2016/ink" xmlns:am3d="http://schemas.microsoft.com/office/drawing/2017/model3d" xmlns:o="urn:schemas-microsoft-com:office:office" xmlns:oel="http://schemas.microsoft.com/office/2019/extlst" xmlns:r="http://schemas.openxmlformats.org/officeDocument/2006/relationships" xmlns:m="http://schemas.openxmlformats.org/officeDocument/2006/math" xmlns:v="urn:schemas-microsoft-com:vml" xmlns:wp14="http://schemas.microsoft.com/office/word/2010/wordprocessingDrawing" xmlns:wp="http://schemas.openxmlformats.org/drawingml/2006/wordprocessingDrawing" xmlns:w10="urn:schemas-microsoft-com:office:word" xmlns:w="http://schemas.openxmlformats.org/wordprocessingml/2006/main" xmlns:w14="http://schemas.microsoft.com/office/word/2010/wordml" xmlns:w15="http://schemas.microsoft.com/office/word/2012/wordml" xmlns:w16cex="http://schemas.microsoft.com/office/word/2018/wordml/cex" xmlns:w16cid="http://schemas.microsoft.com/office/word/2016/wordml/cid" xmlns:w16="http://schemas.microsoft.com/office/word/2018/wordml" xmlns:w16du="http://schemas.microsoft.com/office/word/2023/wordml/word16du" xmlns:w16sdtdh="http://schemas.microsoft.com/office/word/2020/wordml/sdtdatahash" xmlns:w16se="http://schemas.microsoft.com/office/word/2015/wordml/symex" xmlns:wpg="http://schemas.microsoft.com/office/word/2010/wordprocessingGroup" xmlns:wpi="http://schemas.microsoft.com/office/word/2010/wordprocessingInk" xmlns:wne="http://schemas.microsoft.com/office/word/2006/wordml" xmlns:wps="http://schemas.microsoft.com/office/word/2010/wordprocessingShape" mc:Ignorable="w14 w15 w16se w16cid w16 w16cex w16sdtdh w16du wp14">
   <w:p>
     <w:pPr>
       <w:pStyle w:val="Header"/>
@@ -982,7 +1333,7 @@
 </file>
 
 <file path=word/numbering.xml><?xml version="1.0" encoding="utf-8"?>
-<w:numbering xmlns:wpc="http://schemas.microsoft.com/office/word/2010/wordprocessingCanvas" xmlns:cx="http://schemas.microsoft.com/office/drawing/2014/chartex" xmlns:cx1="http://schemas.microsoft.com/office/drawing/2015/9/8/chartex" xmlns:cx2="http://schemas.microsoft.com/office/drawing/2015/10/21/chartex" xmlns:cx3="http://schemas.microsoft.com/office/drawing/2016/5/9/chartex" xmlns:cx4="http://schemas.microsoft.com/office/drawing/2016/5/10/chartex" xmlns:cx5="http://schemas.microsoft.com/office/drawing/2016/5/11/chartex" xmlns:cx6="http://schemas.microsoft.com/office/drawing/2016/5/12/chartex" xmlns:cx7="http://schemas.microsoft.com/office/drawing/2016/5/13/chartex" xmlns:cx8="http://schemas.microsoft.com/office/drawing/2016/5/14/chartex" xmlns:mc="http://schemas.openxmlformats.org/markup-compatibility/2006" xmlns:aink="http://schemas.microsoft.com/office/drawing/2016/ink" xmlns:am3d="http://schemas.microsoft.com/office/drawing/2017/model3d" xmlns:o="urn:schemas-microsoft-com:office:office" xmlns:oel="http://schemas.microsoft.com/office/2019/extlst" xmlns:r="http://schemas.openxmlformats.org/officeDocument/2006/relationships" xmlns:m="http://schemas.openxmlformats.org/officeDocument/2006/math" xmlns:v="urn:schemas-microsoft-com:vml" xmlns:wp14="http://schemas.microsoft.com/office/word/2010/wordprocessingDrawing" xmlns:wp="http://schemas.openxmlformats.org/drawingml/2006/wordprocessingDrawing" xmlns:w10="urn:schemas-microsoft-com:office:word" xmlns:w="http://schemas.openxmlformats.org/wordprocessingml/2006/main" xmlns:w14="http://schemas.microsoft.com/office/word/2010/wordml" xmlns:w15="http://schemas.microsoft.com/office/word/2012/wordml" xmlns:w16cex="http://schemas.microsoft.com/office/word/2018/wordml/cex" xmlns:w16cid="http://schemas.microsoft.com/office/word/2016/wordml/cid" xmlns:w16="http://schemas.microsoft.com/office/word/2018/wordml" xmlns:w16sdtdh="http://schemas.microsoft.com/office/word/2020/wordml/sdtdatahash" xmlns:w16se="http://schemas.microsoft.com/office/word/2015/wordml/symex" xmlns:wpg="http://schemas.microsoft.com/office/word/2010/wordprocessingGroup" xmlns:wpi="http://schemas.microsoft.com/office/word/2010/wordprocessingInk" xmlns:wne="http://schemas.microsoft.com/office/word/2006/wordml" xmlns:wps="http://schemas.microsoft.com/office/word/2010/wordprocessingShape" mc:Ignorable="w14 w15 w16se w16cid w16 w16cex w16sdtdh wp14">
+<w:numbering xmlns:wpc="http://schemas.microsoft.com/office/word/2010/wordprocessingCanvas" xmlns:cx="http://schemas.microsoft.com/office/drawing/2014/chartex" xmlns:cx1="http://schemas.microsoft.com/office/drawing/2015/9/8/chartex" xmlns:cx2="http://schemas.microsoft.com/office/drawing/2015/10/21/chartex" xmlns:cx3="http://schemas.microsoft.com/office/drawing/2016/5/9/chartex" xmlns:cx4="http://schemas.microsoft.com/office/drawing/2016/5/10/chartex" xmlns:cx5="http://schemas.microsoft.com/office/drawing/2016/5/11/chartex" xmlns:cx6="http://schemas.microsoft.com/office/drawing/2016/5/12/chartex" xmlns:cx7="http://schemas.microsoft.com/office/drawing/2016/5/13/chartex" xmlns:cx8="http://schemas.microsoft.com/office/drawing/2016/5/14/chartex" xmlns:mc="http://schemas.openxmlformats.org/markup-compatibility/2006" xmlns:aink="http://schemas.microsoft.com/office/drawing/2016/ink" xmlns:am3d="http://schemas.microsoft.com/office/drawing/2017/model3d" xmlns:o="urn:schemas-microsoft-com:office:office" xmlns:oel="http://schemas.microsoft.com/office/2019/extlst" xmlns:r="http://schemas.openxmlformats.org/officeDocument/2006/relationships" xmlns:m="http://schemas.openxmlformats.org/officeDocument/2006/math" xmlns:v="urn:schemas-microsoft-com:vml" xmlns:wp14="http://schemas.microsoft.com/office/word/2010/wordprocessingDrawing" xmlns:wp="http://schemas.openxmlformats.org/drawingml/2006/wordprocessingDrawing" xmlns:w10="urn:schemas-microsoft-com:office:word" xmlns:w="http://schemas.openxmlformats.org/wordprocessingml/2006/main" xmlns:w14="http://schemas.microsoft.com/office/word/2010/wordml" xmlns:w15="http://schemas.microsoft.com/office/word/2012/wordml" xmlns:w16cex="http://schemas.microsoft.com/office/word/2018/wordml/cex" xmlns:w16cid="http://schemas.microsoft.com/office/word/2016/wordml/cid" xmlns:w16="http://schemas.microsoft.com/office/word/2018/wordml" xmlns:w16du="http://schemas.microsoft.com/office/word/2023/wordml/word16du" xmlns:w16sdtdh="http://schemas.microsoft.com/office/word/2020/wordml/sdtdatahash" xmlns:w16se="http://schemas.microsoft.com/office/word/2015/wordml/symex" xmlns:wpg="http://schemas.microsoft.com/office/word/2010/wordprocessingGroup" xmlns:wpi="http://schemas.microsoft.com/office/word/2010/wordprocessingInk" xmlns:wne="http://schemas.microsoft.com/office/word/2006/wordml" xmlns:wps="http://schemas.microsoft.com/office/word/2010/wordprocessingShape" mc:Ignorable="w14 w15 w16se w16cid w16 w16cex w16sdtdh w16du wp14">
   <w:abstractNum w:abstractNumId="0" w15:restartNumberingAfterBreak="0">
     <w:nsid w:val="65D556A0"/>
     <w:multiLevelType w:val="hybridMultilevel"/>
@@ -1102,7 +1453,7 @@
 </file>
 
 <file path=word/styles.xml><?xml version="1.0" encoding="utf-8"?>
-<w:styles xmlns:mc="http://schemas.openxmlformats.org/markup-compatibility/2006" xmlns:r="http://schemas.openxmlformats.org/officeDocument/2006/relationships" xmlns:w="http://schemas.openxmlformats.org/wordprocessingml/2006/main" xmlns:w14="http://schemas.microsoft.com/office/word/2010/wordml" xmlns:w15="http://schemas.microsoft.com/office/word/2012/wordml" xmlns:w16cex="http://schemas.microsoft.com/office/word/2018/wordml/cex" xmlns:w16cid="http://schemas.microsoft.com/office/word/2016/wordml/cid" xmlns:w16="http://schemas.microsoft.com/office/word/2018/wordml" xmlns:w16sdtdh="http://schemas.microsoft.com/office/word/2020/wordml/sdtdatahash" xmlns:w16se="http://schemas.microsoft.com/office/word/2015/wordml/symex" mc:Ignorable="w14 w15 w16se w16cid w16 w16cex w16sdtdh">
+<w:styles xmlns:mc="http://schemas.openxmlformats.org/markup-compatibility/2006" xmlns:r="http://schemas.openxmlformats.org/officeDocument/2006/relationships" xmlns:w="http://schemas.openxmlformats.org/wordprocessingml/2006/main" xmlns:w14="http://schemas.microsoft.com/office/word/2010/wordml" xmlns:w15="http://schemas.microsoft.com/office/word/2012/wordml" xmlns:w16cex="http://schemas.microsoft.com/office/word/2018/wordml/cex" xmlns:w16cid="http://schemas.microsoft.com/office/word/2016/wordml/cid" xmlns:w16="http://schemas.microsoft.com/office/word/2018/wordml" xmlns:w16du="http://schemas.microsoft.com/office/word/2023/wordml/word16du" xmlns:w16sdtdh="http://schemas.microsoft.com/office/word/2020/wordml/sdtdatahash" xmlns:w16se="http://schemas.microsoft.com/office/word/2015/wordml/symex" mc:Ignorable="w14 w15 w16se w16cid w16 w16cex w16sdtdh w16du">
   <w:docDefaults>
     <w:rPrDefault>
       <w:rPr>
@@ -1605,6 +1956,56 @@
       <w:contextualSpacing/>
     </w:pPr>
   </w:style>
+  <w:style w:type="paragraph" w:styleId="HTMLPreformatted">
+    <w:name w:val="HTML Preformatted"/>
+    <w:basedOn w:val="Normal"/>
+    <w:link w:val="HTMLPreformattedChar"/>
+    <w:uiPriority w:val="99"/>
+    <w:semiHidden/>
+    <w:unhideWhenUsed/>
+    <w:rsid w:val="00F14568"/>
+    <w:pPr>
+      <w:tabs>
+        <w:tab w:val="left" w:pos="916"/>
+        <w:tab w:val="left" w:pos="1832"/>
+        <w:tab w:val="left" w:pos="2748"/>
+        <w:tab w:val="left" w:pos="3664"/>
+        <w:tab w:val="left" w:pos="4580"/>
+        <w:tab w:val="left" w:pos="5496"/>
+        <w:tab w:val="left" w:pos="6412"/>
+        <w:tab w:val="left" w:pos="7328"/>
+        <w:tab w:val="left" w:pos="8244"/>
+        <w:tab w:val="left" w:pos="9160"/>
+        <w:tab w:val="left" w:pos="10076"/>
+        <w:tab w:val="left" w:pos="10992"/>
+        <w:tab w:val="left" w:pos="11908"/>
+        <w:tab w:val="left" w:pos="12824"/>
+        <w:tab w:val="left" w:pos="13740"/>
+        <w:tab w:val="left" w:pos="14656"/>
+      </w:tabs>
+      <w:spacing w:after="0" w:line="240" w:lineRule="auto"/>
+    </w:pPr>
+    <w:rPr>
+      <w:rFonts w:ascii="Courier New" w:eastAsia="Times New Roman" w:hAnsi="Courier New" w:cs="Courier New"/>
+      <w:sz w:val="20"/>
+      <w:szCs w:val="20"/>
+      <w:lang w:eastAsia="en-IN" w:bidi="ar-SA"/>
+    </w:rPr>
+  </w:style>
+  <w:style w:type="character" w:customStyle="1" w:styleId="HTMLPreformattedChar">
+    <w:name w:val="HTML Preformatted Char"/>
+    <w:basedOn w:val="DefaultParagraphFont"/>
+    <w:link w:val="HTMLPreformatted"/>
+    <w:uiPriority w:val="99"/>
+    <w:semiHidden/>
+    <w:rsid w:val="00F14568"/>
+    <w:rPr>
+      <w:rFonts w:ascii="Courier New" w:eastAsia="Times New Roman" w:hAnsi="Courier New" w:cs="Courier New"/>
+      <w:sz w:val="20"/>
+      <w:szCs w:val="20"/>
+      <w:lang w:eastAsia="en-IN" w:bidi="ar-SA"/>
+    </w:rPr>
+  </w:style>
 </w:styles>
 </file>
 
